--- a/2024_402_BasharovaIV.docx
+++ b/2024_402_BasharovaIV.docx
@@ -243,7 +243,23 @@
                 <w:sz w:val="28"/>
                 <w:szCs w:val="28"/>
               </w:rPr>
-              <w:t>«___»___________ 2024 г.</w:t>
+              <w:t>«__</w:t>
+            </w:r>
+            <w:proofErr w:type="gramStart"/>
+            <w:r>
+              <w:rPr>
+                <w:sz w:val="28"/>
+                <w:szCs w:val="28"/>
+              </w:rPr>
+              <w:t>_»_</w:t>
+            </w:r>
+            <w:proofErr w:type="gramEnd"/>
+            <w:r>
+              <w:rPr>
+                <w:sz w:val="28"/>
+                <w:szCs w:val="28"/>
+              </w:rPr>
+              <w:t>__________ 2024 г.</w:t>
             </w:r>
           </w:p>
         </w:tc>
@@ -551,7 +567,23 @@
                 <w:sz w:val="28"/>
                 <w:szCs w:val="28"/>
               </w:rPr>
-              <w:t>«___»___________ 2024 г.</w:t>
+              <w:t>«__</w:t>
+            </w:r>
+            <w:proofErr w:type="gramStart"/>
+            <w:r>
+              <w:rPr>
+                <w:sz w:val="28"/>
+                <w:szCs w:val="28"/>
+              </w:rPr>
+              <w:t>_»_</w:t>
+            </w:r>
+            <w:proofErr w:type="gramEnd"/>
+            <w:r>
+              <w:rPr>
+                <w:sz w:val="28"/>
+                <w:szCs w:val="28"/>
+              </w:rPr>
+              <w:t>__________ 2024 г.</w:t>
             </w:r>
           </w:p>
         </w:tc>
@@ -582,6 +614,17 @@
     </w:p>
     <w:p>
       <w:pPr>
+        <w:ind w:left="709" w:hanging="709"/>
+        <w:jc w:val="center"/>
+        <w:rPr>
+          <w:sz w:val="28"/>
+          <w:szCs w:val="28"/>
+          <w:lang w:val="en-US"/>
+        </w:rPr>
+      </w:pPr>
+    </w:p>
+    <w:p>
+      <w:pPr>
         <w:autoSpaceDE w:val="0"/>
         <w:autoSpaceDN w:val="0"/>
         <w:adjustRightInd w:val="0"/>
@@ -597,6 +640,7 @@
           <w:color w:val="000000"/>
           <w:sz w:val="24"/>
         </w:rPr>
+        <w:lastRenderedPageBreak/>
         <w:t>МИНИСТЕРСТВО НАУКИ И ВЫСШЕГО ОБРАЗОВАНИЯ РОССИЙСКОЙ ФЕДЕРАЦИИ</w:t>
       </w:r>
     </w:p>
@@ -616,7 +660,6 @@
           <w:color w:val="000000"/>
           <w:sz w:val="24"/>
         </w:rPr>
-        <w:lastRenderedPageBreak/>
         <w:t>Федеральное государственное автономное образовательное учреждение</w:t>
       </w:r>
       <w:r>
@@ -2118,6 +2161,7 @@
           <w:sz w:val="28"/>
           <w:szCs w:val="28"/>
         </w:rPr>
+        <w:lastRenderedPageBreak/>
         <w:t>Протестировать возможности разработанного приложения</w:t>
       </w:r>
       <w:r>
@@ -2152,7 +2196,6 @@
           <w:sz w:val="28"/>
           <w:szCs w:val="28"/>
         </w:rPr>
-        <w:lastRenderedPageBreak/>
         <w:t>Продемонстрировать работоспособность приложения</w:t>
       </w:r>
       <w:r>
@@ -5935,7 +5978,15 @@
         <w:pStyle w:val="AStyle"/>
       </w:pPr>
       <w:r>
-        <w:t>Ниже представлен список основных функциональных требований для программы, предназначенной для скачивания аудио-файлов:</w:t>
+        <w:t xml:space="preserve">Ниже представлен список основных функциональных требований для программы, предназначенной для скачивания </w:t>
+      </w:r>
+      <w:proofErr w:type="gramStart"/>
+      <w:r>
+        <w:t>аудио-файлов</w:t>
+      </w:r>
+      <w:proofErr w:type="gramEnd"/>
+      <w:r>
+        <w:t>:</w:t>
       </w:r>
     </w:p>
     <w:p>
@@ -6249,7 +6300,15 @@
         <w:t>не</w:t>
       </w:r>
       <w:r>
-        <w:t>функциональных требований для программы, предназначенной для скачивания аудио-файлов:</w:t>
+        <w:t xml:space="preserve">функциональных требований для программы, предназначенной для скачивания </w:t>
+      </w:r>
+      <w:proofErr w:type="gramStart"/>
+      <w:r>
+        <w:t>аудио-файлов</w:t>
+      </w:r>
+      <w:proofErr w:type="gramEnd"/>
+      <w:r>
+        <w:t>:</w:t>
       </w:r>
     </w:p>
     <w:p>
@@ -18946,7 +19005,25 @@
                 <w:sz w:val="24"/>
                 <w:szCs w:val="24"/>
               </w:rPr>
-              <w:t>Прецедент: Загрузить аудио</w:t>
+              <w:t>Прецедент</w:t>
+            </w:r>
+            <w:proofErr w:type="gramStart"/>
+            <w:r>
+              <w:rPr>
+                <w:color w:val="000000"/>
+                <w:sz w:val="24"/>
+                <w:szCs w:val="24"/>
+              </w:rPr>
+              <w:t>: Загрузить</w:t>
+            </w:r>
+            <w:proofErr w:type="gramEnd"/>
+            <w:r>
+              <w:rPr>
+                <w:color w:val="000000"/>
+                <w:sz w:val="24"/>
+                <w:szCs w:val="24"/>
+              </w:rPr>
+              <w:t xml:space="preserve"> аудио</w:t>
             </w:r>
           </w:p>
         </w:tc>
@@ -19544,15 +19621,33 @@
                 <w:sz w:val="24"/>
                 <w:szCs w:val="24"/>
               </w:rPr>
-              <w:t xml:space="preserve">Прецедент: </w:t>
-            </w:r>
-            <w:r>
-              <w:rPr>
-                <w:color w:val="000000"/>
-                <w:sz w:val="24"/>
-                <w:szCs w:val="24"/>
-              </w:rPr>
-              <w:t>Остановить загрузку аудио</w:t>
+              <w:t>Прецедент</w:t>
+            </w:r>
+            <w:proofErr w:type="gramStart"/>
+            <w:r>
+              <w:rPr>
+                <w:color w:val="000000"/>
+                <w:sz w:val="24"/>
+                <w:szCs w:val="24"/>
+              </w:rPr>
+              <w:t xml:space="preserve">: </w:t>
+            </w:r>
+            <w:r>
+              <w:rPr>
+                <w:color w:val="000000"/>
+                <w:sz w:val="24"/>
+                <w:szCs w:val="24"/>
+              </w:rPr>
+              <w:t>Остановить</w:t>
+            </w:r>
+            <w:proofErr w:type="gramEnd"/>
+            <w:r>
+              <w:rPr>
+                <w:color w:val="000000"/>
+                <w:sz w:val="24"/>
+                <w:szCs w:val="24"/>
+              </w:rPr>
+              <w:t xml:space="preserve"> загрузку аудио</w:t>
             </w:r>
           </w:p>
         </w:tc>
@@ -20208,15 +20303,33 @@
                 <w:sz w:val="24"/>
                 <w:szCs w:val="24"/>
               </w:rPr>
-              <w:t xml:space="preserve">Прецедент: </w:t>
-            </w:r>
-            <w:r>
-              <w:rPr>
-                <w:color w:val="000000"/>
-                <w:sz w:val="24"/>
-                <w:szCs w:val="24"/>
-              </w:rPr>
-              <w:t>Возобновить загрузку аудио</w:t>
+              <w:t>Прецедент</w:t>
+            </w:r>
+            <w:proofErr w:type="gramStart"/>
+            <w:r>
+              <w:rPr>
+                <w:color w:val="000000"/>
+                <w:sz w:val="24"/>
+                <w:szCs w:val="24"/>
+              </w:rPr>
+              <w:t xml:space="preserve">: </w:t>
+            </w:r>
+            <w:r>
+              <w:rPr>
+                <w:color w:val="000000"/>
+                <w:sz w:val="24"/>
+                <w:szCs w:val="24"/>
+              </w:rPr>
+              <w:t>Возобновить</w:t>
+            </w:r>
+            <w:proofErr w:type="gramEnd"/>
+            <w:r>
+              <w:rPr>
+                <w:color w:val="000000"/>
+                <w:sz w:val="24"/>
+                <w:szCs w:val="24"/>
+              </w:rPr>
+              <w:t xml:space="preserve"> загрузку аудио</w:t>
             </w:r>
           </w:p>
         </w:tc>
@@ -20846,7 +20959,25 @@
                 <w:sz w:val="24"/>
                 <w:szCs w:val="24"/>
               </w:rPr>
-              <w:t>Прецедент: Загрузить плейлист</w:t>
+              <w:t>Прецедент</w:t>
+            </w:r>
+            <w:proofErr w:type="gramStart"/>
+            <w:r>
+              <w:rPr>
+                <w:color w:val="000000"/>
+                <w:sz w:val="24"/>
+                <w:szCs w:val="24"/>
+              </w:rPr>
+              <w:t>: Загрузить</w:t>
+            </w:r>
+            <w:proofErr w:type="gramEnd"/>
+            <w:r>
+              <w:rPr>
+                <w:color w:val="000000"/>
+                <w:sz w:val="24"/>
+                <w:szCs w:val="24"/>
+              </w:rPr>
+              <w:t xml:space="preserve"> плейлист</w:t>
             </w:r>
           </w:p>
         </w:tc>
@@ -21438,7 +21569,25 @@
                 <w:sz w:val="24"/>
                 <w:szCs w:val="24"/>
               </w:rPr>
-              <w:t>Прецедент: Просмотреть плейлист</w:t>
+              <w:t>Прецедент</w:t>
+            </w:r>
+            <w:proofErr w:type="gramStart"/>
+            <w:r>
+              <w:rPr>
+                <w:color w:val="000000"/>
+                <w:sz w:val="24"/>
+                <w:szCs w:val="24"/>
+              </w:rPr>
+              <w:t>: Просмотреть</w:t>
+            </w:r>
+            <w:proofErr w:type="gramEnd"/>
+            <w:r>
+              <w:rPr>
+                <w:color w:val="000000"/>
+                <w:sz w:val="24"/>
+                <w:szCs w:val="24"/>
+              </w:rPr>
+              <w:t xml:space="preserve"> плейлист</w:t>
             </w:r>
           </w:p>
         </w:tc>
@@ -22124,15 +22273,33 @@
                 <w:sz w:val="24"/>
                 <w:szCs w:val="24"/>
               </w:rPr>
-              <w:t xml:space="preserve">Прецедент: </w:t>
-            </w:r>
-            <w:r>
-              <w:rPr>
-                <w:color w:val="000000"/>
-                <w:sz w:val="24"/>
-                <w:szCs w:val="24"/>
-              </w:rPr>
-              <w:t>Переместить трек из плейлиста</w:t>
+              <w:t>Прецедент</w:t>
+            </w:r>
+            <w:proofErr w:type="gramStart"/>
+            <w:r>
+              <w:rPr>
+                <w:color w:val="000000"/>
+                <w:sz w:val="24"/>
+                <w:szCs w:val="24"/>
+              </w:rPr>
+              <w:t xml:space="preserve">: </w:t>
+            </w:r>
+            <w:r>
+              <w:rPr>
+                <w:color w:val="000000"/>
+                <w:sz w:val="24"/>
+                <w:szCs w:val="24"/>
+              </w:rPr>
+              <w:t>Переместить</w:t>
+            </w:r>
+            <w:proofErr w:type="gramEnd"/>
+            <w:r>
+              <w:rPr>
+                <w:color w:val="000000"/>
+                <w:sz w:val="24"/>
+                <w:szCs w:val="24"/>
+              </w:rPr>
+              <w:t xml:space="preserve"> трек из плейлиста</w:t>
             </w:r>
           </w:p>
         </w:tc>
@@ -22807,7 +22974,25 @@
                 <w:sz w:val="24"/>
                 <w:szCs w:val="24"/>
               </w:rPr>
-              <w:t>Прецедент: Удалить плейлист</w:t>
+              <w:t>Прецедент</w:t>
+            </w:r>
+            <w:proofErr w:type="gramStart"/>
+            <w:r>
+              <w:rPr>
+                <w:color w:val="000000"/>
+                <w:sz w:val="24"/>
+                <w:szCs w:val="24"/>
+              </w:rPr>
+              <w:t>: Удалить</w:t>
+            </w:r>
+            <w:proofErr w:type="gramEnd"/>
+            <w:r>
+              <w:rPr>
+                <w:color w:val="000000"/>
+                <w:sz w:val="24"/>
+                <w:szCs w:val="24"/>
+              </w:rPr>
+              <w:t xml:space="preserve"> плейлист</w:t>
             </w:r>
           </w:p>
         </w:tc>
@@ -23355,7 +23540,25 @@
                 <w:sz w:val="24"/>
                 <w:szCs w:val="24"/>
               </w:rPr>
-              <w:t>Прецедент: Добавить трек в плейлист</w:t>
+              <w:t>Прецедент</w:t>
+            </w:r>
+            <w:proofErr w:type="gramStart"/>
+            <w:r>
+              <w:rPr>
+                <w:color w:val="000000"/>
+                <w:sz w:val="24"/>
+                <w:szCs w:val="24"/>
+              </w:rPr>
+              <w:t>: Добавить</w:t>
+            </w:r>
+            <w:proofErr w:type="gramEnd"/>
+            <w:r>
+              <w:rPr>
+                <w:color w:val="000000"/>
+                <w:sz w:val="24"/>
+                <w:szCs w:val="24"/>
+              </w:rPr>
+              <w:t xml:space="preserve"> трек в плейлист</w:t>
             </w:r>
           </w:p>
         </w:tc>
@@ -23994,7 +24197,25 @@
                 <w:sz w:val="24"/>
                 <w:szCs w:val="24"/>
               </w:rPr>
-              <w:t>Прецедент: Удалить трек из плейлиста</w:t>
+              <w:t>Прецедент</w:t>
+            </w:r>
+            <w:proofErr w:type="gramStart"/>
+            <w:r>
+              <w:rPr>
+                <w:color w:val="000000"/>
+                <w:sz w:val="24"/>
+                <w:szCs w:val="24"/>
+              </w:rPr>
+              <w:t>: Удалить</w:t>
+            </w:r>
+            <w:proofErr w:type="gramEnd"/>
+            <w:r>
+              <w:rPr>
+                <w:color w:val="000000"/>
+                <w:sz w:val="24"/>
+                <w:szCs w:val="24"/>
+              </w:rPr>
+              <w:t xml:space="preserve"> трек из плейлиста</w:t>
             </w:r>
           </w:p>
         </w:tc>
@@ -24676,7 +24897,25 @@
                 <w:sz w:val="24"/>
                 <w:szCs w:val="24"/>
               </w:rPr>
-              <w:t>Прецедент: Добавить плейлист</w:t>
+              <w:t>Прецедент</w:t>
+            </w:r>
+            <w:proofErr w:type="gramStart"/>
+            <w:r>
+              <w:rPr>
+                <w:color w:val="000000"/>
+                <w:sz w:val="24"/>
+                <w:szCs w:val="24"/>
+              </w:rPr>
+              <w:t>: Добавить</w:t>
+            </w:r>
+            <w:proofErr w:type="gramEnd"/>
+            <w:r>
+              <w:rPr>
+                <w:color w:val="000000"/>
+                <w:sz w:val="24"/>
+                <w:szCs w:val="24"/>
+              </w:rPr>
+              <w:t xml:space="preserve"> плейлист</w:t>
             </w:r>
           </w:p>
         </w:tc>

--- a/2024_402_BasharovaIV.docx
+++ b/2024_402_BasharovaIV.docx
@@ -243,23 +243,7 @@
                 <w:sz w:val="28"/>
                 <w:szCs w:val="28"/>
               </w:rPr>
-              <w:t>«__</w:t>
-            </w:r>
-            <w:proofErr w:type="gramStart"/>
-            <w:r>
-              <w:rPr>
-                <w:sz w:val="28"/>
-                <w:szCs w:val="28"/>
-              </w:rPr>
-              <w:t>_»_</w:t>
-            </w:r>
-            <w:proofErr w:type="gramEnd"/>
-            <w:r>
-              <w:rPr>
-                <w:sz w:val="28"/>
-                <w:szCs w:val="28"/>
-              </w:rPr>
-              <w:t>__________ 2024 г.</w:t>
+              <w:t>«___»___________ 2024 г.</w:t>
             </w:r>
           </w:p>
         </w:tc>
@@ -518,23 +502,7 @@
                 <w:sz w:val="28"/>
                 <w:szCs w:val="28"/>
               </w:rPr>
-              <w:t>(</w:t>
-            </w:r>
-            <w:proofErr w:type="spellStart"/>
-            <w:r>
-              <w:rPr>
-                <w:sz w:val="28"/>
-                <w:szCs w:val="28"/>
-              </w:rPr>
-              <w:t>нормоконтролер</w:t>
-            </w:r>
-            <w:proofErr w:type="spellEnd"/>
-            <w:r>
-              <w:rPr>
-                <w:sz w:val="28"/>
-                <w:szCs w:val="28"/>
-              </w:rPr>
-              <w:t>)</w:t>
+              <w:t>(нормоконтролер)</w:t>
             </w:r>
           </w:p>
           <w:p>
@@ -567,23 +535,7 @@
                 <w:sz w:val="28"/>
                 <w:szCs w:val="28"/>
               </w:rPr>
-              <w:t>«__</w:t>
-            </w:r>
-            <w:proofErr w:type="gramStart"/>
-            <w:r>
-              <w:rPr>
-                <w:sz w:val="28"/>
-                <w:szCs w:val="28"/>
-              </w:rPr>
-              <w:t>_»_</w:t>
-            </w:r>
-            <w:proofErr w:type="gramEnd"/>
-            <w:r>
-              <w:rPr>
-                <w:sz w:val="28"/>
-                <w:szCs w:val="28"/>
-              </w:rPr>
-              <w:t>__________ 2024 г.</w:t>
+              <w:t>«___»___________ 2024 г.</w:t>
             </w:r>
           </w:p>
         </w:tc>
@@ -1306,6 +1258,13 @@
           <w:sz w:val="28"/>
           <w:szCs w:val="28"/>
         </w:rPr>
+        <w:t xml:space="preserve"> </w:t>
+      </w:r>
+      <w:r>
+        <w:rPr>
+          <w:sz w:val="28"/>
+          <w:szCs w:val="28"/>
+        </w:rPr>
         <w:t>–</w:t>
       </w:r>
       <w:r>
@@ -1489,7 +1448,6 @@
         </w:rPr>
         <w:t>.</w:t>
       </w:r>
-      <w:proofErr w:type="spellStart"/>
       <w:r>
         <w:rPr>
           <w:sz w:val="28"/>
@@ -1498,7 +1456,6 @@
         </w:rPr>
         <w:t>microsoft</w:t>
       </w:r>
-      <w:proofErr w:type="spellEnd"/>
       <w:r>
         <w:rPr>
           <w:sz w:val="28"/>
@@ -1521,7 +1478,6 @@
         </w:rPr>
         <w:t>/</w:t>
       </w:r>
-      <w:proofErr w:type="spellStart"/>
       <w:r>
         <w:rPr>
           <w:sz w:val="28"/>
@@ -1530,7 +1486,6 @@
         </w:rPr>
         <w:t>en</w:t>
       </w:r>
-      <w:proofErr w:type="spellEnd"/>
       <w:r>
         <w:rPr>
           <w:sz w:val="28"/>
@@ -1583,7 +1538,6 @@
         </w:rPr>
         <w:t>/</w:t>
       </w:r>
-      <w:proofErr w:type="spellStart"/>
       <w:r>
         <w:rPr>
           <w:sz w:val="28"/>
@@ -1592,7 +1546,6 @@
         </w:rPr>
         <w:t>winforms</w:t>
       </w:r>
-      <w:proofErr w:type="spellEnd"/>
       <w:r>
         <w:rPr>
           <w:sz w:val="28"/>
@@ -1806,7 +1759,6 @@
         </w:rPr>
         <w:t>://</w:t>
       </w:r>
-      <w:proofErr w:type="spellStart"/>
       <w:r>
         <w:rPr>
           <w:sz w:val="28"/>
@@ -1815,7 +1767,6 @@
         </w:rPr>
         <w:t>github</w:t>
       </w:r>
-      <w:proofErr w:type="spellEnd"/>
       <w:r>
         <w:rPr>
           <w:sz w:val="28"/>
@@ -1838,7 +1789,6 @@
         </w:rPr>
         <w:t>/</w:t>
       </w:r>
-      <w:proofErr w:type="spellStart"/>
       <w:r>
         <w:rPr>
           <w:sz w:val="28"/>
@@ -1847,7 +1797,6 @@
         </w:rPr>
         <w:t>yt</w:t>
       </w:r>
-      <w:proofErr w:type="spellEnd"/>
       <w:r>
         <w:rPr>
           <w:sz w:val="28"/>
@@ -1855,7 +1804,6 @@
         </w:rPr>
         <w:t>-</w:t>
       </w:r>
-      <w:proofErr w:type="spellStart"/>
       <w:r>
         <w:rPr>
           <w:sz w:val="28"/>
@@ -1864,7 +1812,6 @@
         </w:rPr>
         <w:t>dlp</w:t>
       </w:r>
-      <w:proofErr w:type="spellEnd"/>
       <w:r>
         <w:rPr>
           <w:sz w:val="28"/>
@@ -1872,7 +1819,6 @@
         </w:rPr>
         <w:t>/</w:t>
       </w:r>
-      <w:proofErr w:type="spellStart"/>
       <w:r>
         <w:rPr>
           <w:sz w:val="28"/>
@@ -1881,7 +1827,6 @@
         </w:rPr>
         <w:t>yt</w:t>
       </w:r>
-      <w:proofErr w:type="spellEnd"/>
       <w:r>
         <w:rPr>
           <w:sz w:val="28"/>
@@ -1889,7 +1834,6 @@
         </w:rPr>
         <w:t>-</w:t>
       </w:r>
-      <w:proofErr w:type="spellStart"/>
       <w:r>
         <w:rPr>
           <w:sz w:val="28"/>
@@ -1898,7 +1842,6 @@
         </w:rPr>
         <w:t>dlp</w:t>
       </w:r>
-      <w:proofErr w:type="spellEnd"/>
       <w:r>
         <w:rPr>
           <w:sz w:val="28"/>
@@ -3834,23 +3777,7 @@
         <w:pStyle w:val="AStyle"/>
       </w:pPr>
       <w:r>
-        <w:t xml:space="preserve">Для удобного использования и работы с ресурсами хостинга применяются приложения-загрузчики, однако некоторые из них, такие как </w:t>
-      </w:r>
-      <w:proofErr w:type="spellStart"/>
-      <w:r>
-        <w:t>youtube-dl</w:t>
-      </w:r>
-      <w:proofErr w:type="spellEnd"/>
-      <w:r>
-        <w:t xml:space="preserve"> и </w:t>
-      </w:r>
-      <w:proofErr w:type="spellStart"/>
-      <w:r>
-        <w:t>yt-dlp</w:t>
-      </w:r>
-      <w:proofErr w:type="spellEnd"/>
-      <w:r>
-        <w:t>, не обладают графическим интерфейсом, что снижает их доступность для пользователей. Большинство существующих решений предлагают ограниченный функционал или требуют сложной настройки. В связи с этим разработка настольного приложения с графическим интерфейсом для загрузки плейлистов и аудиозаписей с YouTube становится актуальной научной задачей. Это позволит значительно повысить эффективность и удобство использования медиаконтента в повседневной жизни.</w:t>
+        <w:t>Для удобного использования и работы с ресурсами хостинга применяются приложения-загрузчики, однако некоторые из них, такие как youtube-dl и yt-dlp, не обладают графическим интерфейсом, что снижает их доступность для пользователей. Большинство существующих решений предлагают ограниченный функционал или требуют сложной настройки. В связи с этим разработка настольного приложения с графическим интерфейсом для загрузки плейлистов и аудиозаписей с YouTube становится актуальной научной задачей. Это позволит значительно повысить эффективность и удобство использования медиаконтента в повседневной жизни.</w:t>
       </w:r>
     </w:p>
     <w:p>
@@ -4318,15 +4245,7 @@
         <w:pStyle w:val="AStyle"/>
       </w:pPr>
       <w:r>
-        <w:t xml:space="preserve">4K Youtube </w:t>
-      </w:r>
-      <w:proofErr w:type="spellStart"/>
-      <w:r>
-        <w:t>to</w:t>
-      </w:r>
-      <w:proofErr w:type="spellEnd"/>
-      <w:r>
-        <w:t xml:space="preserve"> MP3 [1] – настольное приложение с закрытым исходным кодом для скачивания аудиодорожек с видеохостинга </w:t>
+        <w:t xml:space="preserve">4K Youtube to MP3 [1] – настольное приложение с закрытым исходным кодом для скачивания аудиодорожек с видеохостинга </w:t>
       </w:r>
       <w:r>
         <w:rPr>
@@ -4387,14 +4306,12 @@
       <w:pPr>
         <w:pStyle w:val="AStyle"/>
       </w:pPr>
-      <w:proofErr w:type="spellStart"/>
       <w:r>
         <w:rPr>
           <w:lang w:val="en-US"/>
         </w:rPr>
         <w:t>YoutubeDownloader</w:t>
       </w:r>
-      <w:proofErr w:type="spellEnd"/>
       <w:r>
         <w:t xml:space="preserve"> [3] – настольное приложение с открытым исходным кодом для скачивания видео и аудио ресурсов с видеохостинга </w:t>
       </w:r>
@@ -4426,29 +4343,19 @@
         <w:t xml:space="preserve"> </w:t>
       </w:r>
       <w:r>
-        <w:t xml:space="preserve">[4]. Взаимодействия с видеохостингом происходит посредством библиотеки </w:t>
-      </w:r>
-      <w:proofErr w:type="spellStart"/>
-      <w:r>
-        <w:t>YoutubeExplode</w:t>
-      </w:r>
-      <w:proofErr w:type="spellEnd"/>
-      <w:r>
-        <w:t xml:space="preserve"> [5].</w:t>
+        <w:t>[4]. Взаимодействия с видеохостингом происходит посредством библиотеки YoutubeExplode [5].</w:t>
       </w:r>
     </w:p>
     <w:p>
       <w:pPr>
         <w:pStyle w:val="AStyle"/>
       </w:pPr>
-      <w:proofErr w:type="spellStart"/>
       <w:r>
         <w:rPr>
           <w:lang w:val="en-US"/>
         </w:rPr>
         <w:t>Youtube</w:t>
       </w:r>
-      <w:proofErr w:type="spellEnd"/>
       <w:r>
         <w:t>-</w:t>
       </w:r>
@@ -4461,14 +4368,12 @@
       <w:r>
         <w:t>-</w:t>
       </w:r>
-      <w:proofErr w:type="spellStart"/>
       <w:r>
         <w:rPr>
           <w:lang w:val="en-US"/>
         </w:rPr>
         <w:t>gui</w:t>
       </w:r>
-      <w:proofErr w:type="spellEnd"/>
       <w:r>
         <w:t xml:space="preserve"> [6] – настольное приложение с открытым исходным кодом для скачивания видео с видеохостинга </w:t>
       </w:r>
@@ -4505,13 +4410,8 @@
         </w:rPr>
         <w:t>y</w:t>
       </w:r>
-      <w:proofErr w:type="spellStart"/>
-      <w:r>
-        <w:t>outube</w:t>
-      </w:r>
-      <w:proofErr w:type="spellEnd"/>
-      <w:r>
-        <w:t>-</w:t>
+      <w:r>
+        <w:t>outube-</w:t>
       </w:r>
       <w:r>
         <w:rPr>
@@ -4559,19 +4459,20 @@
       <w:tblPr>
         <w:tblStyle w:val="ad"/>
         <w:tblW w:w="0" w:type="auto"/>
+        <w:tblLayout w:type="fixed"/>
         <w:tblLook w:val="04A0" w:firstRow="1" w:lastRow="0" w:firstColumn="1" w:lastColumn="0" w:noHBand="0" w:noVBand="1"/>
       </w:tblPr>
       <w:tblGrid>
-        <w:gridCol w:w="2398"/>
-        <w:gridCol w:w="1482"/>
-        <w:gridCol w:w="1843"/>
-        <w:gridCol w:w="1502"/>
-        <w:gridCol w:w="1835"/>
+        <w:gridCol w:w="1533"/>
+        <w:gridCol w:w="1669"/>
+        <w:gridCol w:w="1755"/>
+        <w:gridCol w:w="1892"/>
+        <w:gridCol w:w="2211"/>
       </w:tblGrid>
       <w:tr>
         <w:tc>
           <w:tcPr>
-            <w:tcW w:w="0" w:type="auto"/>
+            <w:tcW w:w="1533" w:type="dxa"/>
           </w:tcPr>
           <w:p>
             <w:pPr>
@@ -4596,7 +4497,7 @@
         </w:tc>
         <w:tc>
           <w:tcPr>
-            <w:tcW w:w="0" w:type="auto"/>
+            <w:tcW w:w="1669" w:type="dxa"/>
           </w:tcPr>
           <w:p>
             <w:pPr>
@@ -4616,33 +4517,13 @@
                 <w:sz w:val="24"/>
                 <w:szCs w:val="24"/>
               </w:rPr>
-              <w:t xml:space="preserve">4K Youtube </w:t>
-            </w:r>
-            <w:proofErr w:type="spellStart"/>
-            <w:r>
-              <w:rPr>
-                <w:b/>
-                <w:bCs/>
-                <w:sz w:val="24"/>
-                <w:szCs w:val="24"/>
-              </w:rPr>
-              <w:t>to</w:t>
-            </w:r>
-            <w:proofErr w:type="spellEnd"/>
-            <w:r>
-              <w:rPr>
-                <w:b/>
-                <w:bCs/>
-                <w:sz w:val="24"/>
-                <w:szCs w:val="24"/>
-              </w:rPr>
-              <w:t xml:space="preserve"> MP3</w:t>
+              <w:t>4K Youtube to MP3</w:t>
             </w:r>
           </w:p>
         </w:tc>
         <w:tc>
           <w:tcPr>
-            <w:tcW w:w="0" w:type="auto"/>
+            <w:tcW w:w="1755" w:type="dxa"/>
           </w:tcPr>
           <w:p>
             <w:pPr>
@@ -4655,7 +4536,6 @@
                 <w:lang w:val="en-US"/>
               </w:rPr>
             </w:pPr>
-            <w:proofErr w:type="spellStart"/>
             <w:r>
               <w:rPr>
                 <w:b/>
@@ -4666,16 +4546,14 @@
               </w:rPr>
               <w:t>Youtube</w:t>
             </w:r>
-            <w:proofErr w:type="spellEnd"/>
             <w:r>
               <w:rPr>
                 <w:b/>
                 <w:bCs/>
                 <w:sz w:val="24"/>
                 <w:szCs w:val="24"/>
-                <w:lang w:val="en-US"/>
-              </w:rPr>
-              <w:br/>
+              </w:rPr>
+              <w:t xml:space="preserve"> </w:t>
             </w:r>
             <w:r>
               <w:rPr>
@@ -4691,7 +4569,7 @@
         </w:tc>
         <w:tc>
           <w:tcPr>
-            <w:tcW w:w="0" w:type="auto"/>
+            <w:tcW w:w="1892" w:type="dxa"/>
           </w:tcPr>
           <w:p>
             <w:pPr>
@@ -4704,7 +4582,6 @@
                 <w:lang w:val="en-US"/>
               </w:rPr>
             </w:pPr>
-            <w:proofErr w:type="spellStart"/>
             <w:r>
               <w:rPr>
                 <w:b/>
@@ -4713,36 +4590,13 @@
                 <w:szCs w:val="24"/>
                 <w:lang w:val="en-US"/>
               </w:rPr>
-              <w:t>youtube</w:t>
-            </w:r>
-            <w:proofErr w:type="spellEnd"/>
-            <w:r>
-              <w:rPr>
-                <w:b/>
-                <w:bCs/>
-                <w:sz w:val="24"/>
-                <w:szCs w:val="24"/>
-                <w:lang w:val="en-US"/>
-              </w:rPr>
-              <w:t>-dl-</w:t>
-            </w:r>
-            <w:proofErr w:type="spellStart"/>
-            <w:r>
-              <w:rPr>
-                <w:b/>
-                <w:bCs/>
-                <w:sz w:val="24"/>
-                <w:szCs w:val="24"/>
-                <w:lang w:val="en-US"/>
-              </w:rPr>
-              <w:t>gui</w:t>
-            </w:r>
-            <w:proofErr w:type="spellEnd"/>
+              <w:t>youtube-dl-gui</w:t>
+            </w:r>
           </w:p>
         </w:tc>
         <w:tc>
           <w:tcPr>
-            <w:tcW w:w="0" w:type="auto"/>
+            <w:tcW w:w="2211" w:type="dxa"/>
           </w:tcPr>
           <w:p>
             <w:pPr>
@@ -4769,7 +4623,7 @@
       <w:tr>
         <w:tc>
           <w:tcPr>
-            <w:tcW w:w="0" w:type="auto"/>
+            <w:tcW w:w="1533" w:type="dxa"/>
           </w:tcPr>
           <w:p>
             <w:pPr>
@@ -4789,7 +4643,7 @@
         </w:tc>
         <w:tc>
           <w:tcPr>
-            <w:tcW w:w="0" w:type="auto"/>
+            <w:tcW w:w="1669" w:type="dxa"/>
           </w:tcPr>
           <w:p>
             <w:pPr>
@@ -4826,7 +4680,7 @@
         </w:tc>
         <w:tc>
           <w:tcPr>
-            <w:tcW w:w="0" w:type="auto"/>
+            <w:tcW w:w="1755" w:type="dxa"/>
           </w:tcPr>
           <w:p>
             <w:pPr>
@@ -4848,7 +4702,7 @@
         </w:tc>
         <w:tc>
           <w:tcPr>
-            <w:tcW w:w="0" w:type="auto"/>
+            <w:tcW w:w="1892" w:type="dxa"/>
           </w:tcPr>
           <w:p>
             <w:pPr>
@@ -4885,7 +4739,7 @@
         </w:tc>
         <w:tc>
           <w:tcPr>
-            <w:tcW w:w="0" w:type="auto"/>
+            <w:tcW w:w="2211" w:type="dxa"/>
           </w:tcPr>
           <w:p>
             <w:pPr>
@@ -4909,7 +4763,7 @@
       <w:tr>
         <w:tc>
           <w:tcPr>
-            <w:tcW w:w="0" w:type="auto"/>
+            <w:tcW w:w="1533" w:type="dxa"/>
           </w:tcPr>
           <w:p>
             <w:pPr>
@@ -4929,7 +4783,7 @@
         </w:tc>
         <w:tc>
           <w:tcPr>
-            <w:tcW w:w="0" w:type="auto"/>
+            <w:tcW w:w="1669" w:type="dxa"/>
           </w:tcPr>
           <w:p>
             <w:pPr>
@@ -4949,7 +4803,7 @@
         </w:tc>
         <w:tc>
           <w:tcPr>
-            <w:tcW w:w="0" w:type="auto"/>
+            <w:tcW w:w="1755" w:type="dxa"/>
           </w:tcPr>
           <w:p>
             <w:pPr>
@@ -4971,7 +4825,7 @@
         </w:tc>
         <w:tc>
           <w:tcPr>
-            <w:tcW w:w="0" w:type="auto"/>
+            <w:tcW w:w="1892" w:type="dxa"/>
           </w:tcPr>
           <w:p>
             <w:pPr>
@@ -4993,7 +4847,7 @@
         </w:tc>
         <w:tc>
           <w:tcPr>
-            <w:tcW w:w="0" w:type="auto"/>
+            <w:tcW w:w="2211" w:type="dxa"/>
           </w:tcPr>
           <w:p>
             <w:pPr>
@@ -5017,7 +4871,7 @@
       <w:tr>
         <w:tc>
           <w:tcPr>
-            <w:tcW w:w="0" w:type="auto"/>
+            <w:tcW w:w="1533" w:type="dxa"/>
           </w:tcPr>
           <w:p>
             <w:pPr>
@@ -5045,7 +4899,7 @@
         </w:tc>
         <w:tc>
           <w:tcPr>
-            <w:tcW w:w="0" w:type="auto"/>
+            <w:tcW w:w="1669" w:type="dxa"/>
           </w:tcPr>
           <w:p>
             <w:pPr>
@@ -5065,7 +4919,7 @@
         </w:tc>
         <w:tc>
           <w:tcPr>
-            <w:tcW w:w="0" w:type="auto"/>
+            <w:tcW w:w="1755" w:type="dxa"/>
           </w:tcPr>
           <w:p>
             <w:pPr>
@@ -5075,7 +4929,6 @@
                 <w:lang w:val="en-US"/>
               </w:rPr>
             </w:pPr>
-            <w:proofErr w:type="spellStart"/>
             <w:r>
               <w:rPr>
                 <w:sz w:val="24"/>
@@ -5083,12 +4936,11 @@
               </w:rPr>
               <w:t>YoutubeExplode</w:t>
             </w:r>
-            <w:proofErr w:type="spellEnd"/>
           </w:p>
         </w:tc>
         <w:tc>
           <w:tcPr>
-            <w:tcW w:w="0" w:type="auto"/>
+            <w:tcW w:w="1892" w:type="dxa"/>
           </w:tcPr>
           <w:p>
             <w:pPr>
@@ -5106,7 +4958,6 @@
               </w:rPr>
               <w:t>y</w:t>
             </w:r>
-            <w:proofErr w:type="spellStart"/>
             <w:r>
               <w:rPr>
                 <w:sz w:val="24"/>
@@ -5114,7 +4965,6 @@
               </w:rPr>
               <w:t>outube</w:t>
             </w:r>
-            <w:proofErr w:type="spellEnd"/>
             <w:r>
               <w:rPr>
                 <w:sz w:val="24"/>
@@ -5127,7 +4977,7 @@
         </w:tc>
         <w:tc>
           <w:tcPr>
-            <w:tcW w:w="0" w:type="auto"/>
+            <w:tcW w:w="2211" w:type="dxa"/>
           </w:tcPr>
           <w:p>
             <w:pPr>
@@ -5137,7 +4987,6 @@
                 <w:lang w:val="en-US"/>
               </w:rPr>
             </w:pPr>
-            <w:proofErr w:type="spellStart"/>
             <w:r>
               <w:rPr>
                 <w:sz w:val="24"/>
@@ -5146,7 +4995,6 @@
               </w:rPr>
               <w:t>YoutubeDLSharp</w:t>
             </w:r>
-            <w:proofErr w:type="spellEnd"/>
             <w:r>
               <w:rPr>
                 <w:sz w:val="24"/>
@@ -5160,25 +5008,7 @@
                 <w:szCs w:val="24"/>
                 <w:lang w:val="en-US"/>
               </w:rPr>
-              <w:t>[9] (</w:t>
-            </w:r>
-            <w:proofErr w:type="spellStart"/>
-            <w:r>
-              <w:rPr>
-                <w:sz w:val="24"/>
-                <w:szCs w:val="24"/>
-                <w:lang w:val="en-US"/>
-              </w:rPr>
-              <w:t>yt-dlp</w:t>
-            </w:r>
-            <w:proofErr w:type="spellEnd"/>
-            <w:r>
-              <w:rPr>
-                <w:sz w:val="24"/>
-                <w:szCs w:val="24"/>
-                <w:lang w:val="en-US"/>
-              </w:rPr>
-              <w:t xml:space="preserve"> [10])</w:t>
+              <w:t>[9] (yt-dlp [10])</w:t>
             </w:r>
           </w:p>
         </w:tc>
@@ -5473,14 +5303,12 @@
       <w:r>
         <w:t xml:space="preserve"> сообществом были разработаны консольные программы и библиотеки такие, как </w:t>
       </w:r>
-      <w:proofErr w:type="spellStart"/>
       <w:r>
         <w:rPr>
           <w:lang w:val="en-US"/>
         </w:rPr>
         <w:t>youtube</w:t>
       </w:r>
-      <w:proofErr w:type="spellEnd"/>
       <w:r>
         <w:t>-</w:t>
       </w:r>
@@ -5493,56 +5321,60 @@
       <w:r>
         <w:t xml:space="preserve">, </w:t>
       </w:r>
-      <w:proofErr w:type="spellStart"/>
       <w:r>
         <w:rPr>
           <w:lang w:val="en-US"/>
         </w:rPr>
         <w:t>yt</w:t>
       </w:r>
-      <w:proofErr w:type="spellEnd"/>
       <w:r>
         <w:t>-</w:t>
       </w:r>
-      <w:proofErr w:type="spellStart"/>
       <w:r>
         <w:rPr>
           <w:lang w:val="en-US"/>
         </w:rPr>
         <w:t>dlp</w:t>
       </w:r>
-      <w:proofErr w:type="spellEnd"/>
       <w:r>
         <w:t xml:space="preserve">, </w:t>
       </w:r>
-      <w:proofErr w:type="spellStart"/>
       <w:r>
         <w:rPr>
           <w:lang w:val="en-US"/>
         </w:rPr>
         <w:t>YoutubeDLSharp</w:t>
       </w:r>
-      <w:proofErr w:type="spellEnd"/>
-      <w:r>
-        <w:t xml:space="preserve">. Оригинальная консольная программа для работы с ресурсами видеохостинга </w:t>
-      </w:r>
-      <w:r>
-        <w:rPr>
-          <w:lang w:val="en-US"/>
-        </w:rPr>
-        <w:t>YouTube</w:t>
-      </w:r>
-      <w:r>
-        <w:t xml:space="preserve"> – </w:t>
-      </w:r>
-      <w:proofErr w:type="spellStart"/>
+      <w:r>
+        <w:t xml:space="preserve">. </w:t>
+      </w:r>
+      <w:r>
+        <w:t xml:space="preserve">Для удобного взаимодействия с перечисленными программами из языка программирования </w:t>
+      </w:r>
+      <w:r>
+        <w:rPr>
+          <w:lang w:val="en-US"/>
+        </w:rPr>
+        <w:t>C</w:t>
+      </w:r>
+      <w:r>
+        <w:t xml:space="preserve"># была разработана библиотека </w:t>
+      </w:r>
+      <w:r>
+        <w:rPr>
+          <w:lang w:val="en-US"/>
+        </w:rPr>
+        <w:t>YoutubeDLSharp</w:t>
+      </w:r>
+      <w:r>
+        <w:t xml:space="preserve">, она поддерживает работу как с </w:t>
+      </w:r>
       <w:r>
         <w:rPr>
           <w:lang w:val="en-US"/>
         </w:rPr>
         <w:t>youtube</w:t>
       </w:r>
-      <w:proofErr w:type="spellEnd"/>
       <w:r>
         <w:t>-</w:t>
       </w:r>
@@ -5553,127 +5385,185 @@
         <w:t>dl</w:t>
       </w:r>
       <w:r>
-        <w:t xml:space="preserve"> разработана на языке </w:t>
-      </w:r>
-      <w:r>
-        <w:rPr>
-          <w:lang w:val="en-US"/>
-        </w:rPr>
-        <w:t>Python</w:t>
-      </w:r>
-      <w:r>
-        <w:t xml:space="preserve"> и поддерживает операционные системы: </w:t>
-      </w:r>
-      <w:r>
-        <w:rPr>
-          <w:lang w:val="en-US"/>
-        </w:rPr>
-        <w:t>Windows</w:t>
-      </w:r>
-      <w:r>
-        <w:t xml:space="preserve">, </w:t>
-      </w:r>
-      <w:r>
-        <w:rPr>
-          <w:lang w:val="en-US"/>
-        </w:rPr>
-        <w:t>Linux</w:t>
-      </w:r>
-      <w:r>
-        <w:t xml:space="preserve">, </w:t>
-      </w:r>
-      <w:r>
-        <w:rPr>
-          <w:lang w:val="en-US"/>
-        </w:rPr>
-        <w:t>MacOS</w:t>
-      </w:r>
-      <w:r>
-        <w:t xml:space="preserve">. Идейным преемником данной программы является </w:t>
-      </w:r>
-      <w:proofErr w:type="spellStart"/>
+        <w:t xml:space="preserve">, так и с </w:t>
+      </w:r>
       <w:r>
         <w:rPr>
           <w:lang w:val="en-US"/>
         </w:rPr>
         <w:t>yt</w:t>
       </w:r>
-      <w:proofErr w:type="spellEnd"/>
       <w:r>
         <w:t>-</w:t>
       </w:r>
-      <w:proofErr w:type="spellStart"/>
       <w:r>
         <w:rPr>
           <w:lang w:val="en-US"/>
         </w:rPr>
         <w:t>dlp</w:t>
       </w:r>
-      <w:proofErr w:type="spellEnd"/>
-      <w:r>
-        <w:t xml:space="preserve">, разработанный с целью улучшения производительности и добавления нового функционала. Для удобного взаимодействия с перечисленными программами из языка программирования </w:t>
-      </w:r>
-      <w:r>
-        <w:rPr>
-          <w:lang w:val="en-US"/>
-        </w:rPr>
-        <w:t>C</w:t>
-      </w:r>
-      <w:r>
-        <w:t xml:space="preserve"># была разработана библиотека </w:t>
-      </w:r>
-      <w:proofErr w:type="spellStart"/>
-      <w:r>
-        <w:rPr>
-          <w:lang w:val="en-US"/>
+      <w:r>
+        <w:t>.</w:t>
+      </w:r>
+    </w:p>
+    <w:p>
+      <w:pPr>
+        <w:pStyle w:val="AStyle"/>
+      </w:pPr>
+      <w:r>
+        <w:t>В результате анализа существующих решений для разработки приложений, были выбраны следующие технологии.</w:t>
+      </w:r>
+    </w:p>
+    <w:p>
+      <w:pPr>
+        <w:spacing w:line="360" w:lineRule="auto"/>
+        <w:ind w:firstLine="708"/>
+        <w:rPr>
+          <w:rFonts w:eastAsia="Times New Roman"/>
+          <w:b/>
+          <w:bCs/>
+          <w:sz w:val="24"/>
+          <w:szCs w:val="24"/>
+        </w:rPr>
+      </w:pPr>
+      <w:r>
+        <w:rPr>
+          <w:rFonts w:eastAsia="Times New Roman"/>
+          <w:b/>
+          <w:bCs/>
+          <w:color w:val="000000"/>
+          <w:sz w:val="28"/>
+          <w:szCs w:val="28"/>
+        </w:rPr>
+        <w:t>Yt-dlp</w:t>
+      </w:r>
+    </w:p>
+    <w:p>
+      <w:pPr>
+        <w:pStyle w:val="AStyle"/>
+        <w:rPr>
+          <w:rFonts w:eastAsia="Times New Roman"/>
+        </w:rPr>
+      </w:pPr>
+      <w:r>
+        <w:rPr>
+          <w:rFonts w:eastAsia="Times New Roman"/>
+        </w:rPr>
+        <w:lastRenderedPageBreak/>
+        <w:t>Yt-dlp представляет собой продвинутую альтернативу к утилите youtube-dl для загрузки видео с различных платформ видеохостинга. Эта технология разрабатывается сообществом и предлагает множество дополнительных функций и улучшений по сравнению с оригинальным youtube-dl. Yt-dlp активно поддерживается, имеет обширную базу пользователей и обновляется регулярно для обеспечения совместимости с изменениями на видеохостинговых платформах. Основное преимущество yt-dlp состоит в его гибкости, расширенных параметрах настройки и поддержке новых платформ, что делает его мощным инструментом для скачивания видеоконтента.</w:t>
+      </w:r>
+    </w:p>
+    <w:p>
+      <w:pPr>
+        <w:spacing w:line="360" w:lineRule="auto"/>
+        <w:ind w:firstLine="708"/>
+        <w:rPr>
+          <w:rFonts w:eastAsia="Times New Roman"/>
+          <w:b/>
+          <w:bCs/>
+          <w:sz w:val="24"/>
+          <w:szCs w:val="24"/>
+        </w:rPr>
+      </w:pPr>
+      <w:r>
+        <w:rPr>
+          <w:rFonts w:eastAsia="Times New Roman"/>
+          <w:b/>
+          <w:bCs/>
+          <w:sz w:val="28"/>
+          <w:szCs w:val="28"/>
+        </w:rPr>
+        <w:t>C#</w:t>
+      </w:r>
+    </w:p>
+    <w:p>
+      <w:pPr>
+        <w:pStyle w:val="AStyle"/>
+        <w:rPr>
+          <w:rFonts w:eastAsia="Times New Roman"/>
+        </w:rPr>
+      </w:pPr>
+      <w:r>
+        <w:rPr>
+          <w:rFonts w:eastAsia="Times New Roman"/>
+        </w:rPr>
+        <w:t>C# (C-Sharp) – это объектно-ориентированный язык программирования, разработанный компанией Microsoft. Он широко используется для создания разнообразных приложений, включая веб-приложения, настольные программы, игры и мобильные приложения для платформы .NET. C# обладает сильной типизацией и современными возможностями языка, такими как асинхронное программирование и LINQ (Language Integrated Query). Он также предоставляет простой синтаксис, что способствует повышению производительности разработчиков и облегчает поддержку кода. C# является важным инструментом в разработке программного обеспечения под управлением платформы Microsoft и находит широкое применение в различных отраслях.</w:t>
+      </w:r>
+    </w:p>
+    <w:p>
+      <w:pPr>
+        <w:pStyle w:val="AStyle"/>
+        <w:ind w:firstLine="708"/>
+        <w:rPr>
+          <w:rFonts w:eastAsia="Times New Roman"/>
+          <w:b/>
+          <w:bCs/>
+          <w:sz w:val="24"/>
+          <w:szCs w:val="24"/>
+        </w:rPr>
+      </w:pPr>
+      <w:r>
+        <w:rPr>
+          <w:rFonts w:eastAsia="Times New Roman"/>
+          <w:b/>
+          <w:bCs/>
+        </w:rPr>
+        <w:t>Windows Forms</w:t>
+      </w:r>
+    </w:p>
+    <w:p>
+      <w:pPr>
+        <w:pStyle w:val="AStyle"/>
+        <w:rPr>
+          <w:rFonts w:eastAsia="Times New Roman"/>
+        </w:rPr>
+      </w:pPr>
+      <w:r>
+        <w:rPr>
+          <w:rFonts w:eastAsia="Times New Roman"/>
+        </w:rPr>
+        <w:t xml:space="preserve">Windows Forms (WinForms) представляет собой библиотеку пользовательского интерфейса для создания графических приложений под платформу Microsoft Windows. Она предоставляет разработчикам набор элементов управления и средства визуального проектирования, позволяя создавать настольные приложения с интерактивным интерфейсом. WinForms основан на языке программирования C# и поддерживает другие языки платформы .NET. При помощи WinForms разработчики могут создавать </w:t>
+      </w:r>
+      <w:r>
+        <w:rPr>
+          <w:rFonts w:eastAsia="Times New Roman"/>
+        </w:rPr>
+        <w:lastRenderedPageBreak/>
+        <w:t>функциональные и интуитивно понятные пользовательские интерфейсы для широкого спектра приложений, включая утилиты, приложения для обработки данных.</w:t>
+      </w:r>
+    </w:p>
+    <w:p>
+      <w:pPr>
+        <w:spacing w:line="360" w:lineRule="auto"/>
+        <w:ind w:firstLine="708"/>
+        <w:rPr>
+          <w:rFonts w:eastAsia="Times New Roman"/>
+          <w:b/>
+          <w:bCs/>
+          <w:sz w:val="24"/>
+          <w:szCs w:val="24"/>
+        </w:rPr>
+      </w:pPr>
+      <w:r>
+        <w:rPr>
+          <w:rFonts w:eastAsia="Times New Roman"/>
+          <w:b/>
+          <w:bCs/>
+          <w:sz w:val="28"/>
+          <w:szCs w:val="28"/>
         </w:rPr>
         <w:t>YoutubeDLSharp</w:t>
       </w:r>
-      <w:proofErr w:type="spellEnd"/>
-      <w:r>
-        <w:t xml:space="preserve">, она поддерживает работу как с </w:t>
-      </w:r>
-      <w:proofErr w:type="spellStart"/>
-      <w:r>
-        <w:rPr>
-          <w:lang w:val="en-US"/>
-        </w:rPr>
-        <w:t>youtube</w:t>
-      </w:r>
-      <w:proofErr w:type="spellEnd"/>
-      <w:r>
-        <w:t>-</w:t>
-      </w:r>
-      <w:r>
-        <w:rPr>
-          <w:lang w:val="en-US"/>
-        </w:rPr>
-        <w:t>dl</w:t>
-      </w:r>
-      <w:r>
-        <w:t xml:space="preserve">, так и с </w:t>
-      </w:r>
-      <w:proofErr w:type="spellStart"/>
-      <w:r>
-        <w:rPr>
-          <w:lang w:val="en-US"/>
-        </w:rPr>
-        <w:t>yt</w:t>
-      </w:r>
-      <w:proofErr w:type="spellEnd"/>
-      <w:r>
-        <w:t>-</w:t>
-      </w:r>
-      <w:proofErr w:type="spellStart"/>
-      <w:r>
-        <w:rPr>
-          <w:lang w:val="en-US"/>
-        </w:rPr>
-        <w:t>dlp</w:t>
-      </w:r>
-      <w:proofErr w:type="spellEnd"/>
-      <w:r>
-        <w:t>.</w:t>
+    </w:p>
+    <w:p>
+      <w:pPr>
+        <w:pStyle w:val="AStyle"/>
+      </w:pPr>
+      <w:r>
+        <w:rPr>
+          <w:rFonts w:eastAsia="Times New Roman"/>
+        </w:rPr>
+        <w:t>YoutubeDLSharp представляет собой обертку (wrapper) для популярной утилиты youtube-dl, написанную на языке программирования C#. Это позволяет разработчикам использовать функциональность youtube-dl в своих C# проектах, предоставляя удобный доступ к возможностям скачивания видео и аудио с различных платформ видеохостинга. YoutubeDLSharp обеспечивает интеграцию с приложениями на платформе .NET, позволяя разработчикам создавать клиенты для загрузки контента с YouTube и других поддерживаемых сервисов. Эта технология способствует упрощению процесса взаимодействия с youtube-dl в проектах на C#, делая его более доступным для программистов, работающих в этой экосистеме.</w:t>
       </w:r>
     </w:p>
     <w:p>
@@ -5690,7 +5580,6 @@
           <w:b/>
           <w:bCs/>
         </w:rPr>
-        <w:lastRenderedPageBreak/>
         <w:t>Выводы по первой главе</w:t>
       </w:r>
     </w:p>
@@ -5698,6 +5587,8 @@
       <w:pPr>
         <w:pStyle w:val="affc"/>
       </w:pPr>
+      <w:bookmarkStart w:id="7" w:name="_Toc135861424"/>
+      <w:bookmarkStart w:id="8" w:name="_Toc167545440"/>
       <w:r>
         <w:t xml:space="preserve">В результате </w:t>
       </w:r>
@@ -5705,163 +5596,7 @@
         <w:t>обзора</w:t>
       </w:r>
       <w:r>
-        <w:t xml:space="preserve"> литературы были выявлены следующие недостатки существующих решений.</w:t>
-      </w:r>
-    </w:p>
-    <w:p>
-      <w:pPr>
-        <w:pStyle w:val="affc"/>
-      </w:pPr>
-      <w:r>
-        <w:t>4</w:t>
-      </w:r>
-      <w:r>
-        <w:rPr>
-          <w:lang w:val="en-US"/>
-        </w:rPr>
-        <w:t>K</w:t>
-      </w:r>
-      <w:r>
-        <w:t xml:space="preserve"> </w:t>
-      </w:r>
-      <w:proofErr w:type="spellStart"/>
-      <w:r>
-        <w:rPr>
-          <w:lang w:val="en-US"/>
-        </w:rPr>
-        <w:t>Youtube</w:t>
-      </w:r>
-      <w:proofErr w:type="spellEnd"/>
-      <w:r>
-        <w:t xml:space="preserve"> </w:t>
-      </w:r>
-      <w:r>
-        <w:rPr>
-          <w:lang w:val="en-US"/>
-        </w:rPr>
-        <w:t>to</w:t>
-      </w:r>
-      <w:r>
-        <w:t xml:space="preserve"> </w:t>
-      </w:r>
-      <w:r>
-        <w:rPr>
-          <w:lang w:val="en-US"/>
-        </w:rPr>
-        <w:t>MP</w:t>
-      </w:r>
-      <w:r>
-        <w:t xml:space="preserve">3 – </w:t>
-      </w:r>
-      <w:r>
-        <w:t>обладает</w:t>
-      </w:r>
-      <w:r>
-        <w:t xml:space="preserve"> </w:t>
-      </w:r>
-      <w:r>
-        <w:t>закрытым исходным кодом, неизвестны механизмы работы загрузчика, а также возможна потеря персональных данных.</w:t>
-      </w:r>
-    </w:p>
-    <w:p>
-      <w:pPr>
-        <w:pStyle w:val="affc"/>
-      </w:pPr>
-      <w:proofErr w:type="spellStart"/>
-      <w:r>
-        <w:t>Youtub</w:t>
-      </w:r>
-      <w:proofErr w:type="spellEnd"/>
-      <w:r>
-        <w:rPr>
-          <w:lang w:val="en-US"/>
-        </w:rPr>
-        <w:t>e</w:t>
-      </w:r>
-      <w:r>
-        <w:t xml:space="preserve"> </w:t>
-      </w:r>
-      <w:proofErr w:type="spellStart"/>
-      <w:r>
-        <w:t>Downloader</w:t>
-      </w:r>
-      <w:proofErr w:type="spellEnd"/>
-      <w:r>
-        <w:t xml:space="preserve"> – обладает открытым исходным кодом, но использует не самый оптимальный способ для загрузки.</w:t>
-      </w:r>
-    </w:p>
-    <w:p>
-      <w:pPr>
-        <w:pStyle w:val="affc"/>
-      </w:pPr>
-      <w:r>
-        <w:rPr>
-          <w:lang w:val="en-US"/>
-        </w:rPr>
-        <w:t>Y</w:t>
-      </w:r>
-      <w:proofErr w:type="spellStart"/>
-      <w:r>
-        <w:t>outube-dl-gui</w:t>
-      </w:r>
-      <w:proofErr w:type="spellEnd"/>
-      <w:r>
-        <w:t xml:space="preserve"> – </w:t>
-      </w:r>
-      <w:r>
-        <w:t xml:space="preserve">написан с использованием языка </w:t>
-      </w:r>
-      <w:r>
-        <w:rPr>
-          <w:lang w:val="en-US"/>
-        </w:rPr>
-        <w:t>Python</w:t>
-      </w:r>
-      <w:r>
-        <w:t xml:space="preserve">, </w:t>
-      </w:r>
-      <w:r>
-        <w:t>что может не обеспечить достаточный уровень производительности. Также использует устаревший загрузчик.</w:t>
-      </w:r>
-    </w:p>
-    <w:p>
-      <w:pPr>
-        <w:pStyle w:val="affc"/>
-      </w:pPr>
-      <w:r>
-        <w:t xml:space="preserve">Подводя итоги анализа следует выделить, что разрабатываемое приложение должно иметь </w:t>
-      </w:r>
-      <w:r>
-        <w:t xml:space="preserve">производительный </w:t>
-      </w:r>
-      <w:r>
-        <w:t xml:space="preserve">графический пользовательский интерфейс, а также </w:t>
-      </w:r>
-      <w:r>
-        <w:t>обеспеч</w:t>
-      </w:r>
-      <w:r>
-        <w:t>и</w:t>
-      </w:r>
-      <w:r>
-        <w:t>т</w:t>
-      </w:r>
-      <w:r>
-        <w:t>ь</w:t>
-      </w:r>
-      <w:r>
-        <w:t xml:space="preserve"> наиболее быструю и надежную загрузку ресурсов с видеохостинга</w:t>
-      </w:r>
-      <w:r>
-        <w:t>.</w:t>
-      </w:r>
-    </w:p>
-    <w:p>
-      <w:pPr>
-        <w:pStyle w:val="affc"/>
-      </w:pPr>
-      <w:r>
-        <w:t>Также в результате обзора литературы был выявлен набор инструментальных средств для реализации поставленной задачи, наиболее полно удовлетворяющий требованиям к подобному рода системам. Приложение будет реализована на языке С</w:t>
+        <w:t xml:space="preserve"> литературы и обзора схожих проектов была выявлена актуальность разработки программного решения. Также в результате обзора литературы был выявлен набор инструментальных средств для реализации поставленной задачи, наиболее полно удовлетворяющий требованиям к подобному рода системам. Приложение будет реализована на языке С</w:t>
       </w:r>
       <w:r>
         <w:t xml:space="preserve"># </w:t>
@@ -5890,36 +5625,30 @@
       <w:r>
         <w:t xml:space="preserve"> будет обеспечено библиотекой </w:t>
       </w:r>
-      <w:proofErr w:type="spellStart"/>
       <w:r>
         <w:rPr>
           <w:lang w:val="en-US"/>
         </w:rPr>
         <w:t>YoutubeDLSharp</w:t>
       </w:r>
-      <w:proofErr w:type="spellEnd"/>
       <w:r>
         <w:t xml:space="preserve"> посредством консольной программы </w:t>
       </w:r>
-      <w:proofErr w:type="spellStart"/>
       <w:r>
         <w:rPr>
           <w:lang w:val="en-US"/>
         </w:rPr>
         <w:t>yt</w:t>
       </w:r>
-      <w:proofErr w:type="spellEnd"/>
       <w:r>
         <w:t>-</w:t>
       </w:r>
-      <w:proofErr w:type="spellStart"/>
       <w:r>
         <w:rPr>
           <w:lang w:val="en-US"/>
         </w:rPr>
         <w:t>dlp</w:t>
       </w:r>
-      <w:proofErr w:type="spellEnd"/>
       <w:r>
         <w:t>.</w:t>
       </w:r>
@@ -5932,8 +5661,6 @@
           <w:szCs w:val="28"/>
         </w:rPr>
       </w:pPr>
-      <w:bookmarkStart w:id="7" w:name="_Toc135861424"/>
-      <w:bookmarkStart w:id="8" w:name="_Toc167545440"/>
       <w:r>
         <w:rPr>
           <w:szCs w:val="28"/>
@@ -5978,15 +5705,10 @@
         <w:pStyle w:val="AStyle"/>
       </w:pPr>
       <w:r>
-        <w:t xml:space="preserve">Ниже представлен список основных функциональных требований для программы, предназначенной для скачивания </w:t>
-      </w:r>
-      <w:proofErr w:type="gramStart"/>
-      <w:r>
-        <w:t>аудио-файлов</w:t>
-      </w:r>
-      <w:proofErr w:type="gramEnd"/>
-      <w:r>
-        <w:t>:</w:t>
+        <w:t>Ниже представлен список основных функциональных требований для программы, предназначенной для скачивания аудио-файлов</w:t>
+      </w:r>
+      <w:r>
+        <w:t>.</w:t>
       </w:r>
     </w:p>
     <w:p>
@@ -6300,15 +6022,10 @@
         <w:t>не</w:t>
       </w:r>
       <w:r>
-        <w:t xml:space="preserve">функциональных требований для программы, предназначенной для скачивания </w:t>
-      </w:r>
-      <w:proofErr w:type="gramStart"/>
-      <w:r>
-        <w:t>аудио-файлов</w:t>
-      </w:r>
-      <w:proofErr w:type="gramEnd"/>
-      <w:r>
-        <w:t>:</w:t>
+        <w:t>функциональных требований для программы, предназначенной для скачивания аудио-файлов</w:t>
+      </w:r>
+      <w:r>
+        <w:t>.</w:t>
       </w:r>
     </w:p>
     <w:p>
@@ -6374,17 +6091,8 @@
           <w:sz w:val="28"/>
           <w:szCs w:val="28"/>
         </w:rPr>
-        <w:t xml:space="preserve">заимодействие программы с видеохостингом YouTube должно быть обеспечено библиотекой </w:t>
-      </w:r>
-      <w:proofErr w:type="spellStart"/>
-      <w:r>
-        <w:rPr>
-          <w:sz w:val="28"/>
-          <w:szCs w:val="28"/>
-        </w:rPr>
-        <w:t>YoutubeDLSharp</w:t>
-      </w:r>
-      <w:proofErr w:type="spellEnd"/>
+        <w:t>заимодействие программы с видеохостингом YouTube должно быть обеспечено библиотекой YoutubeDLSharp</w:t>
+      </w:r>
       <w:r>
         <w:rPr>
           <w:sz w:val="28"/>
@@ -7465,7 +7173,6 @@
           <w:szCs w:val="28"/>
         </w:rPr>
       </w:pPr>
-      <w:proofErr w:type="spellStart"/>
       <w:r>
         <w:rPr>
           <w:color w:val="000000"/>
@@ -7475,7 +7182,6 @@
         </w:rPr>
         <w:t>MainForm</w:t>
       </w:r>
-      <w:proofErr w:type="spellEnd"/>
       <w:r>
         <w:rPr>
           <w:color w:val="000000"/>
@@ -7521,7 +7227,6 @@
           <w:szCs w:val="28"/>
         </w:rPr>
       </w:pPr>
-      <w:proofErr w:type="spellStart"/>
       <w:r>
         <w:rPr>
           <w:color w:val="000000"/>
@@ -7531,7 +7236,6 @@
         </w:rPr>
         <w:t>CreatePlaylistForm</w:t>
       </w:r>
-      <w:proofErr w:type="spellEnd"/>
       <w:r>
         <w:rPr>
           <w:color w:val="000000"/>
@@ -7600,14 +7304,12 @@
       <w:r>
         <w:t xml:space="preserve">Данный компонент включает в себя класс </w:t>
       </w:r>
-      <w:proofErr w:type="spellStart"/>
       <w:r>
         <w:rPr>
           <w:lang w:val="en-US"/>
         </w:rPr>
         <w:t>YoutubeDownload</w:t>
       </w:r>
-      <w:proofErr w:type="spellEnd"/>
       <w:r>
         <w:t xml:space="preserve">. Данный класс осуществляет загрузку данных о заданном ресурсе по его </w:t>
       </w:r>
@@ -7992,7 +7694,6 @@
         </w:rPr>
         <w:t xml:space="preserve"> (</w:t>
       </w:r>
-      <w:proofErr w:type="spellStart"/>
       <w:r>
         <w:rPr>
           <w:color w:val="000000"/>
@@ -8002,7 +7703,6 @@
         </w:rPr>
         <w:t>MainForm</w:t>
       </w:r>
-      <w:proofErr w:type="spellEnd"/>
       <w:r>
         <w:rPr>
           <w:color w:val="000000"/>
@@ -8112,7 +7812,6 @@
         </w:rPr>
         <w:t xml:space="preserve"> и объект класса </w:t>
       </w:r>
-      <w:proofErr w:type="spellStart"/>
       <w:r>
         <w:rPr>
           <w:color w:val="000000"/>
@@ -8122,7 +7821,6 @@
         </w:rPr>
         <w:t>YoutubeDownload</w:t>
       </w:r>
-      <w:proofErr w:type="spellEnd"/>
       <w:r>
         <w:rPr>
           <w:color w:val="000000"/>
@@ -8179,7 +7877,6 @@
         </w:rPr>
         <w:t xml:space="preserve"> (</w:t>
       </w:r>
-      <w:proofErr w:type="spellStart"/>
       <w:r>
         <w:rPr>
           <w:sz w:val="28"/>
@@ -8188,7 +7885,6 @@
         </w:rPr>
         <w:t>CreatePlaylistForm</w:t>
       </w:r>
-      <w:proofErr w:type="spellEnd"/>
       <w:r>
         <w:rPr>
           <w:sz w:val="28"/>
@@ -8343,38 +8039,26 @@
       <w:r>
         <w:t xml:space="preserve">Загрузчик из </w:t>
       </w:r>
-      <w:proofErr w:type="spellStart"/>
       <w:r>
         <w:rPr>
           <w:lang w:val="en-US"/>
         </w:rPr>
         <w:t>Youtube</w:t>
       </w:r>
-      <w:proofErr w:type="spellEnd"/>
       <w:r>
         <w:t>»</w:t>
       </w:r>
       <w:r>
         <w:t xml:space="preserve"> (</w:t>
       </w:r>
-      <w:proofErr w:type="spellStart"/>
       <w:r>
         <w:rPr>
           <w:lang w:val="en-US"/>
         </w:rPr>
         <w:t>YoutubeDownload</w:t>
       </w:r>
-      <w:proofErr w:type="spellEnd"/>
-      <w:r>
-        <w:t xml:space="preserve">) – класс, использующий библиотеку </w:t>
-      </w:r>
-      <w:proofErr w:type="spellStart"/>
-      <w:r>
-        <w:t>YoutubeDLSharp</w:t>
-      </w:r>
-      <w:proofErr w:type="spellEnd"/>
-      <w:r>
-        <w:t xml:space="preserve"> для загрузки ресурсов и данных о них, предоставляет публичный метод загрузки ресурсов по заданному </w:t>
+      <w:r>
+        <w:t xml:space="preserve">) – класс, использующий библиотеку YoutubeDLSharp для загрузки ресурсов и данных о них, предоставляет публичный метод загрузки ресурсов по заданному </w:t>
       </w:r>
       <w:r>
         <w:rPr>
@@ -8415,7 +8099,10 @@
         <w:t>Database</w:t>
       </w:r>
       <w:r>
-        <w:t>) содержит следующие классы:</w:t>
+        <w:t>) содержит следующие классы</w:t>
+      </w:r>
+      <w:r>
+        <w:t>.</w:t>
       </w:r>
     </w:p>
     <w:p>
@@ -8696,7 +8383,7 @@
         <w:pStyle w:val="affc"/>
       </w:pPr>
       <w:r>
-        <w:t>В результате проектирования архитектура была разработана архитектура приложения, удовлетворяющая приведенным требованиям. Архитектура состоит из нескольких связанных модулей, каждый из которых содержит приведенные классы.</w:t>
+        <w:t>В результате проектирования была разработана архитектура приложения, удовлетворяющая приведенным требованиям. Архитектура состоит из нескольких связанных модулей, каждый из которых содержит приведенные классы.</w:t>
       </w:r>
     </w:p>
     <w:p>
@@ -8729,447 +8416,6 @@
         <w:t>РЕАЛИЗАЦИЯ</w:t>
       </w:r>
       <w:bookmarkEnd w:id="25"/>
-    </w:p>
-    <w:p>
-      <w:pPr>
-        <w:pStyle w:val="2"/>
-        <w:numPr>
-          <w:ilvl w:val="0"/>
-          <w:numId w:val="0"/>
-        </w:numPr>
-        <w:spacing w:before="0" w:line="360" w:lineRule="auto"/>
-        <w:rPr>
-          <w:rFonts w:ascii="Times New Roman" w:eastAsia="Times New Roman" w:hAnsi="Times New Roman" w:cs="Times New Roman"/>
-          <w:color w:val="000000"/>
-          <w:sz w:val="28"/>
-          <w:szCs w:val="28"/>
-        </w:rPr>
-      </w:pPr>
-      <w:bookmarkStart w:id="26" w:name="_Toc167545447"/>
-      <w:r>
-        <w:rPr>
-          <w:rFonts w:ascii="Times New Roman" w:eastAsia="Times New Roman" w:hAnsi="Times New Roman" w:cs="Times New Roman"/>
-          <w:color w:val="000000"/>
-          <w:sz w:val="28"/>
-          <w:szCs w:val="28"/>
-        </w:rPr>
-        <w:t>4</w:t>
-      </w:r>
-      <w:r>
-        <w:rPr>
-          <w:rFonts w:ascii="Times New Roman" w:eastAsia="Times New Roman" w:hAnsi="Times New Roman" w:cs="Times New Roman"/>
-          <w:color w:val="000000"/>
-          <w:sz w:val="28"/>
-          <w:szCs w:val="28"/>
-        </w:rPr>
-        <w:t>.1. Обзор используемых технологий</w:t>
-      </w:r>
-      <w:bookmarkEnd w:id="26"/>
-    </w:p>
-    <w:p>
-      <w:pPr>
-        <w:spacing w:line="360" w:lineRule="auto"/>
-        <w:ind w:firstLine="708"/>
-        <w:rPr>
-          <w:rFonts w:eastAsia="Times New Roman"/>
-          <w:b/>
-          <w:bCs/>
-          <w:sz w:val="24"/>
-          <w:szCs w:val="24"/>
-        </w:rPr>
-      </w:pPr>
-      <w:proofErr w:type="spellStart"/>
-      <w:r>
-        <w:rPr>
-          <w:rFonts w:eastAsia="Times New Roman"/>
-          <w:b/>
-          <w:bCs/>
-          <w:color w:val="000000"/>
-          <w:sz w:val="28"/>
-          <w:szCs w:val="28"/>
-        </w:rPr>
-        <w:t>Yt-dlp</w:t>
-      </w:r>
-      <w:proofErr w:type="spellEnd"/>
-    </w:p>
-    <w:p>
-      <w:pPr>
-        <w:pStyle w:val="AStyle"/>
-        <w:rPr>
-          <w:rFonts w:eastAsia="Times New Roman"/>
-        </w:rPr>
-      </w:pPr>
-      <w:proofErr w:type="spellStart"/>
-      <w:r>
-        <w:rPr>
-          <w:rFonts w:eastAsia="Times New Roman"/>
-        </w:rPr>
-        <w:t>Yt-dlp</w:t>
-      </w:r>
-      <w:proofErr w:type="spellEnd"/>
-      <w:r>
-        <w:rPr>
-          <w:rFonts w:eastAsia="Times New Roman"/>
-        </w:rPr>
-        <w:t xml:space="preserve"> представляет собой продвинутую альтернативу к утилите </w:t>
-      </w:r>
-      <w:proofErr w:type="spellStart"/>
-      <w:r>
-        <w:rPr>
-          <w:rFonts w:eastAsia="Times New Roman"/>
-        </w:rPr>
-        <w:t>youtube-dl</w:t>
-      </w:r>
-      <w:proofErr w:type="spellEnd"/>
-      <w:r>
-        <w:rPr>
-          <w:rFonts w:eastAsia="Times New Roman"/>
-        </w:rPr>
-        <w:t xml:space="preserve"> для загрузки видео с различных платформ видеохостинга. Эта технология разрабатывается сообществом и предлагает множество дополнительных функций и улучшений по сравнению с оригинальным </w:t>
-      </w:r>
-      <w:proofErr w:type="spellStart"/>
-      <w:r>
-        <w:rPr>
-          <w:rFonts w:eastAsia="Times New Roman"/>
-        </w:rPr>
-        <w:t>youtube-dl</w:t>
-      </w:r>
-      <w:proofErr w:type="spellEnd"/>
-      <w:r>
-        <w:rPr>
-          <w:rFonts w:eastAsia="Times New Roman"/>
-        </w:rPr>
-        <w:t xml:space="preserve">. </w:t>
-      </w:r>
-      <w:proofErr w:type="spellStart"/>
-      <w:r>
-        <w:rPr>
-          <w:rFonts w:eastAsia="Times New Roman"/>
-        </w:rPr>
-        <w:t>Yt-dlp</w:t>
-      </w:r>
-      <w:proofErr w:type="spellEnd"/>
-      <w:r>
-        <w:rPr>
-          <w:rFonts w:eastAsia="Times New Roman"/>
-        </w:rPr>
-        <w:t xml:space="preserve"> активно поддерживается, имеет обширную базу пользователей и обновляется регулярно для обеспечения совместимости с изменениями на </w:t>
-      </w:r>
-      <w:proofErr w:type="spellStart"/>
-      <w:r>
-        <w:rPr>
-          <w:rFonts w:eastAsia="Times New Roman"/>
-        </w:rPr>
-        <w:t>видеохостинговых</w:t>
-      </w:r>
-      <w:proofErr w:type="spellEnd"/>
-      <w:r>
-        <w:rPr>
-          <w:rFonts w:eastAsia="Times New Roman"/>
-        </w:rPr>
-        <w:t xml:space="preserve"> платформах. Основное преимущество </w:t>
-      </w:r>
-      <w:proofErr w:type="spellStart"/>
-      <w:r>
-        <w:rPr>
-          <w:rFonts w:eastAsia="Times New Roman"/>
-        </w:rPr>
-        <w:t>yt-dlp</w:t>
-      </w:r>
-      <w:proofErr w:type="spellEnd"/>
-      <w:r>
-        <w:rPr>
-          <w:rFonts w:eastAsia="Times New Roman"/>
-        </w:rPr>
-        <w:t xml:space="preserve"> состоит в его гибкости, расширенных параметрах настройки и поддержке новых платформ, что делает его мощным инструментом для скачивания видеоконтента.</w:t>
-      </w:r>
-    </w:p>
-    <w:p>
-      <w:pPr>
-        <w:spacing w:line="360" w:lineRule="auto"/>
-        <w:ind w:firstLine="708"/>
-        <w:rPr>
-          <w:rFonts w:eastAsia="Times New Roman"/>
-          <w:b/>
-          <w:bCs/>
-          <w:sz w:val="24"/>
-          <w:szCs w:val="24"/>
-        </w:rPr>
-      </w:pPr>
-      <w:r>
-        <w:rPr>
-          <w:rFonts w:eastAsia="Times New Roman"/>
-          <w:b/>
-          <w:bCs/>
-          <w:sz w:val="28"/>
-          <w:szCs w:val="28"/>
-        </w:rPr>
-        <w:t>C#</w:t>
-      </w:r>
-    </w:p>
-    <w:p>
-      <w:pPr>
-        <w:pStyle w:val="AStyle"/>
-        <w:rPr>
-          <w:rFonts w:eastAsia="Times New Roman"/>
-        </w:rPr>
-      </w:pPr>
-      <w:r>
-        <w:rPr>
-          <w:rFonts w:eastAsia="Times New Roman"/>
-        </w:rPr>
-        <w:t xml:space="preserve">C# (C-Sharp) – это объектно-ориентированный язык программирования, разработанный компанией Microsoft. Он широко используется для создания разнообразных приложений, включая веб-приложения, настольные программы, игры и мобильные приложения для платформы .NET. C# обладает сильной типизацией и современными возможностями языка, такими как асинхронное программирование и LINQ (Language Integrated </w:t>
-      </w:r>
-      <w:proofErr w:type="spellStart"/>
-      <w:r>
-        <w:rPr>
-          <w:rFonts w:eastAsia="Times New Roman"/>
-        </w:rPr>
-        <w:t>Query</w:t>
-      </w:r>
-      <w:proofErr w:type="spellEnd"/>
-      <w:r>
-        <w:rPr>
-          <w:rFonts w:eastAsia="Times New Roman"/>
-        </w:rPr>
-        <w:t>). Он также предоставляет простой синтаксис, что способствует повышению производительности разработчиков и облегчает поддержку кода. C# является важным инструментом в разработке программного обеспечения под управлением платформы Microsoft и находит широкое применение в различных отраслях.</w:t>
-      </w:r>
-    </w:p>
-    <w:p>
-      <w:pPr>
-        <w:pStyle w:val="AStyle"/>
-        <w:ind w:firstLine="708"/>
-        <w:rPr>
-          <w:rFonts w:eastAsia="Times New Roman"/>
-          <w:b/>
-          <w:bCs/>
-          <w:sz w:val="24"/>
-          <w:szCs w:val="24"/>
-        </w:rPr>
-      </w:pPr>
-      <w:r>
-        <w:rPr>
-          <w:rFonts w:eastAsia="Times New Roman"/>
-          <w:b/>
-          <w:bCs/>
-        </w:rPr>
-        <w:t xml:space="preserve">Windows </w:t>
-      </w:r>
-      <w:proofErr w:type="spellStart"/>
-      <w:r>
-        <w:rPr>
-          <w:rFonts w:eastAsia="Times New Roman"/>
-          <w:b/>
-          <w:bCs/>
-        </w:rPr>
-        <w:t>Forms</w:t>
-      </w:r>
-      <w:proofErr w:type="spellEnd"/>
-    </w:p>
-    <w:p>
-      <w:pPr>
-        <w:pStyle w:val="AStyle"/>
-        <w:rPr>
-          <w:rFonts w:eastAsia="Times New Roman"/>
-        </w:rPr>
-      </w:pPr>
-      <w:r>
-        <w:rPr>
-          <w:rFonts w:eastAsia="Times New Roman"/>
-        </w:rPr>
-        <w:t xml:space="preserve">Windows </w:t>
-      </w:r>
-      <w:proofErr w:type="spellStart"/>
-      <w:r>
-        <w:rPr>
-          <w:rFonts w:eastAsia="Times New Roman"/>
-        </w:rPr>
-        <w:t>Forms</w:t>
-      </w:r>
-      <w:proofErr w:type="spellEnd"/>
-      <w:r>
-        <w:rPr>
-          <w:rFonts w:eastAsia="Times New Roman"/>
-        </w:rPr>
-        <w:t xml:space="preserve"> (</w:t>
-      </w:r>
-      <w:proofErr w:type="spellStart"/>
-      <w:r>
-        <w:rPr>
-          <w:rFonts w:eastAsia="Times New Roman"/>
-        </w:rPr>
-        <w:t>WinForms</w:t>
-      </w:r>
-      <w:proofErr w:type="spellEnd"/>
-      <w:r>
-        <w:rPr>
-          <w:rFonts w:eastAsia="Times New Roman"/>
-        </w:rPr>
-        <w:t xml:space="preserve">) представляет собой библиотеку пользовательского интерфейса для создания графических приложений под платформу Microsoft Windows. Она предоставляет разработчикам набор элементов управления и средства визуального проектирования, позволяя создавать </w:t>
-      </w:r>
-      <w:r>
-        <w:rPr>
-          <w:rFonts w:eastAsia="Times New Roman"/>
-        </w:rPr>
-        <w:lastRenderedPageBreak/>
-        <w:t>настольные приложения с интерактивным интерфейсом.</w:t>
-      </w:r>
-      <w:r>
-        <w:rPr>
-          <w:rFonts w:eastAsia="Times New Roman"/>
-        </w:rPr>
-        <w:t xml:space="preserve"> </w:t>
-      </w:r>
-      <w:proofErr w:type="spellStart"/>
-      <w:r>
-        <w:rPr>
-          <w:rFonts w:eastAsia="Times New Roman"/>
-        </w:rPr>
-        <w:t>WinForms</w:t>
-      </w:r>
-      <w:proofErr w:type="spellEnd"/>
-      <w:r>
-        <w:rPr>
-          <w:rFonts w:eastAsia="Times New Roman"/>
-        </w:rPr>
-        <w:t xml:space="preserve"> основан на языке программирования C# и поддерживает другие языки платформы .NET. При помощи </w:t>
-      </w:r>
-      <w:proofErr w:type="spellStart"/>
-      <w:r>
-        <w:rPr>
-          <w:rFonts w:eastAsia="Times New Roman"/>
-        </w:rPr>
-        <w:t>WinForms</w:t>
-      </w:r>
-      <w:proofErr w:type="spellEnd"/>
-      <w:r>
-        <w:rPr>
-          <w:rFonts w:eastAsia="Times New Roman"/>
-        </w:rPr>
-        <w:t xml:space="preserve"> разработчики могут создавать функциональные и интуитивно понятные пользовательские интерфейсы для широкого спектра приложений, включая утилиты, приложения для обработки данных.</w:t>
-      </w:r>
-    </w:p>
-    <w:p>
-      <w:pPr>
-        <w:spacing w:line="360" w:lineRule="auto"/>
-        <w:ind w:firstLine="708"/>
-        <w:rPr>
-          <w:rFonts w:eastAsia="Times New Roman"/>
-          <w:b/>
-          <w:bCs/>
-          <w:sz w:val="24"/>
-          <w:szCs w:val="24"/>
-        </w:rPr>
-      </w:pPr>
-      <w:proofErr w:type="spellStart"/>
-      <w:r>
-        <w:rPr>
-          <w:rFonts w:eastAsia="Times New Roman"/>
-          <w:b/>
-          <w:bCs/>
-          <w:sz w:val="28"/>
-          <w:szCs w:val="28"/>
-        </w:rPr>
-        <w:t>YoutubeDLSharp</w:t>
-      </w:r>
-      <w:proofErr w:type="spellEnd"/>
-    </w:p>
-    <w:p>
-      <w:pPr>
-        <w:pStyle w:val="AStyle"/>
-        <w:rPr>
-          <w:rFonts w:eastAsia="Times New Roman"/>
-        </w:rPr>
-      </w:pPr>
-      <w:proofErr w:type="spellStart"/>
-      <w:r>
-        <w:rPr>
-          <w:rFonts w:eastAsia="Times New Roman"/>
-        </w:rPr>
-        <w:t>YoutubeDLSharp</w:t>
-      </w:r>
-      <w:proofErr w:type="spellEnd"/>
-      <w:r>
-        <w:rPr>
-          <w:rFonts w:eastAsia="Times New Roman"/>
-        </w:rPr>
-        <w:t xml:space="preserve"> представляет собой обертку (</w:t>
-      </w:r>
-      <w:proofErr w:type="spellStart"/>
-      <w:r>
-        <w:rPr>
-          <w:rFonts w:eastAsia="Times New Roman"/>
-        </w:rPr>
-        <w:t>wrapper</w:t>
-      </w:r>
-      <w:proofErr w:type="spellEnd"/>
-      <w:r>
-        <w:rPr>
-          <w:rFonts w:eastAsia="Times New Roman"/>
-        </w:rPr>
-        <w:t xml:space="preserve">) для популярной утилиты </w:t>
-      </w:r>
-      <w:proofErr w:type="spellStart"/>
-      <w:r>
-        <w:rPr>
-          <w:rFonts w:eastAsia="Times New Roman"/>
-        </w:rPr>
-        <w:t>youtube-dl</w:t>
-      </w:r>
-      <w:proofErr w:type="spellEnd"/>
-      <w:r>
-        <w:rPr>
-          <w:rFonts w:eastAsia="Times New Roman"/>
-        </w:rPr>
-        <w:t xml:space="preserve">, написанную на языке программирования C#. Это позволяет разработчикам использовать функциональность </w:t>
-      </w:r>
-      <w:proofErr w:type="spellStart"/>
-      <w:r>
-        <w:rPr>
-          <w:rFonts w:eastAsia="Times New Roman"/>
-        </w:rPr>
-        <w:t>youtube-dl</w:t>
-      </w:r>
-      <w:proofErr w:type="spellEnd"/>
-      <w:r>
-        <w:rPr>
-          <w:rFonts w:eastAsia="Times New Roman"/>
-        </w:rPr>
-        <w:t xml:space="preserve"> в своих C# проектах, предоставляя удобный доступ к возможностям скачивания видео и аудио с различных платформ видеохостинга. </w:t>
-      </w:r>
-      <w:proofErr w:type="spellStart"/>
-      <w:r>
-        <w:rPr>
-          <w:rFonts w:eastAsia="Times New Roman"/>
-        </w:rPr>
-        <w:t>YoutubeDLSharp</w:t>
-      </w:r>
-      <w:proofErr w:type="spellEnd"/>
-      <w:r>
-        <w:rPr>
-          <w:rFonts w:eastAsia="Times New Roman"/>
-        </w:rPr>
-        <w:t xml:space="preserve"> обеспечивает интеграцию с приложениями на платформе .NET, позволяя разработчикам создавать клиенты для загрузки контента с YouTube и других поддерживаемых сервисов. Эта технология способствует упрощению процесса взаимодействия с </w:t>
-      </w:r>
-      <w:proofErr w:type="spellStart"/>
-      <w:r>
-        <w:rPr>
-          <w:rFonts w:eastAsia="Times New Roman"/>
-        </w:rPr>
-        <w:t>youtube-dl</w:t>
-      </w:r>
-      <w:proofErr w:type="spellEnd"/>
-      <w:r>
-        <w:rPr>
-          <w:rFonts w:eastAsia="Times New Roman"/>
-        </w:rPr>
-        <w:t xml:space="preserve"> в проектах на C#, делая его более доступным для программистов, работающих в этой экосистеме.</w:t>
-      </w:r>
-    </w:p>
-    <w:p>
-      <w:pPr>
-        <w:pStyle w:val="AStyle"/>
-      </w:pPr>
     </w:p>
     <w:p>
       <w:pPr>
@@ -9187,7 +8433,7 @@
           <w:szCs w:val="27"/>
         </w:rPr>
       </w:pPr>
-      <w:bookmarkStart w:id="27" w:name="_Toc167545448"/>
+      <w:bookmarkStart w:id="26" w:name="_Toc167545448"/>
       <w:r>
         <w:rPr>
           <w:rFonts w:ascii="Times New Roman" w:eastAsia="Times New Roman" w:hAnsi="Times New Roman" w:cs="Times New Roman"/>
@@ -9204,9 +8450,27 @@
           <w:sz w:val="28"/>
           <w:szCs w:val="28"/>
         </w:rPr>
-        <w:t>.2. Реализация приложения</w:t>
-      </w:r>
-      <w:bookmarkEnd w:id="27"/>
+        <w:t>.</w:t>
+      </w:r>
+      <w:r>
+        <w:rPr>
+          <w:rFonts w:ascii="Times New Roman" w:eastAsia="Times New Roman" w:hAnsi="Times New Roman" w:cs="Times New Roman"/>
+          <w:color w:val="auto"/>
+          <w:sz w:val="28"/>
+          <w:szCs w:val="28"/>
+        </w:rPr>
+        <w:t>1</w:t>
+      </w:r>
+      <w:r>
+        <w:rPr>
+          <w:rFonts w:ascii="Times New Roman" w:eastAsia="Times New Roman" w:hAnsi="Times New Roman" w:cs="Times New Roman"/>
+          <w:color w:val="auto"/>
+          <w:sz w:val="28"/>
+          <w:szCs w:val="28"/>
+        </w:rPr>
+        <w:t>. Реализация приложения</w:t>
+      </w:r>
+      <w:bookmarkEnd w:id="26"/>
     </w:p>
     <w:p>
       <w:pPr>
@@ -9227,7 +8491,7 @@
           <w:szCs w:val="28"/>
         </w:rPr>
       </w:pPr>
-      <w:bookmarkStart w:id="28" w:name="_Toc135861440"/>
+      <w:bookmarkStart w:id="27" w:name="_Toc135861440"/>
       <w:r>
         <w:rPr>
           <w:b/>
@@ -9255,7 +8519,7 @@
         </w:rPr>
         <w:t>Окно приложения</w:t>
       </w:r>
-      <w:bookmarkEnd w:id="28"/>
+      <w:bookmarkEnd w:id="27"/>
       <w:r>
         <w:rPr>
           <w:b/>
@@ -9296,7 +8560,6 @@
           <w:szCs w:val="28"/>
         </w:rPr>
       </w:pPr>
-      <w:proofErr w:type="spellStart"/>
       <w:r>
         <w:rPr>
           <w:color w:val="000000"/>
@@ -9306,7 +8569,6 @@
         </w:rPr>
         <w:t>MainForm</w:t>
       </w:r>
-      <w:proofErr w:type="spellEnd"/>
       <w:r>
         <w:rPr>
           <w:color w:val="000000"/>
@@ -9415,7 +8677,6 @@
         </w:rPr>
         <w:t xml:space="preserve"> и объект класса </w:t>
       </w:r>
-      <w:proofErr w:type="spellStart"/>
       <w:r>
         <w:rPr>
           <w:rFonts w:ascii="Courier New" w:hAnsi="Courier New" w:cs="Courier New"/>
@@ -9424,7 +8685,6 @@
         </w:rPr>
         <w:t>YoutubeDownload</w:t>
       </w:r>
-      <w:proofErr w:type="spellEnd"/>
       <w:r>
         <w:rPr>
           <w:color w:val="000000"/>
@@ -9485,7 +8745,6 @@
           <w:szCs w:val="28"/>
         </w:rPr>
       </w:pPr>
-      <w:proofErr w:type="spellStart"/>
       <w:r>
         <w:rPr>
           <w:color w:val="000000"/>
@@ -9493,10 +8752,8 @@
           <w:szCs w:val="28"/>
           <w:lang w:val="en-US"/>
         </w:rPr>
-        <w:lastRenderedPageBreak/>
         <w:t>CreatePlaylistForm</w:t>
       </w:r>
-      <w:proofErr w:type="spellEnd"/>
       <w:r>
         <w:rPr>
           <w:color w:val="000000"/>
@@ -9658,7 +8915,6 @@
           <w:szCs w:val="28"/>
         </w:rPr>
       </w:pPr>
-      <w:proofErr w:type="spellStart"/>
       <w:r>
         <w:rPr>
           <w:color w:val="000000"/>
@@ -9668,7 +8924,6 @@
         </w:rPr>
         <w:t>BrowserForm</w:t>
       </w:r>
-      <w:proofErr w:type="spellEnd"/>
       <w:r>
         <w:rPr>
           <w:color w:val="000000"/>
@@ -9893,7 +9148,6 @@
           <w:szCs w:val="28"/>
         </w:rPr>
       </w:pPr>
-      <w:proofErr w:type="spellStart"/>
       <w:r>
         <w:rPr>
           <w:color w:val="000000"/>
@@ -9903,7 +9157,6 @@
         </w:rPr>
         <w:t>SelectingPlaylistForm</w:t>
       </w:r>
-      <w:proofErr w:type="spellEnd"/>
       <w:r>
         <w:rPr>
           <w:color w:val="000000"/>
@@ -10031,7 +9284,6 @@
       <w:r>
         <w:t xml:space="preserve"> класса </w:t>
       </w:r>
-      <w:proofErr w:type="spellStart"/>
       <w:r>
         <w:rPr>
           <w:rFonts w:ascii="Courier New" w:hAnsi="Courier New" w:cs="Courier New"/>
@@ -10041,10 +9293,14 @@
         </w:rPr>
         <w:t>MainForm</w:t>
       </w:r>
-      <w:proofErr w:type="spellEnd"/>
       <w:r>
         <w:t xml:space="preserve"> приведена в листинге 1.</w:t>
       </w:r>
+    </w:p>
+    <w:p>
+      <w:pPr>
+        <w:pStyle w:val="AStyle"/>
+      </w:pPr>
     </w:p>
     <w:p>
       <w:pPr>
@@ -10052,6 +9308,7 @@
         <w:ind w:firstLine="0"/>
       </w:pPr>
       <w:r>
+        <w:lastRenderedPageBreak/>
         <w:t xml:space="preserve">Листинг 1 – Обработка нажатия на кнопку </w:t>
       </w:r>
       <w:r>
@@ -10279,7 +9536,7 @@
           <w:color w:val="000000"/>
           <w:sz w:val="20"/>
           <w:szCs w:val="20"/>
-          <w:lang w:val="en-US" w:eastAsia="ru-RU"/>
+          <w:lang w:eastAsia="ru-RU"/>
         </w:rPr>
       </w:pPr>
       <w:r>
@@ -10310,6 +9567,14 @@
         <w:pStyle w:val="AStyle"/>
         <w:spacing w:line="240" w:lineRule="auto"/>
         <w:ind w:firstLine="0"/>
+        <w:rPr>
+          <w:rFonts w:ascii="Courier New" w:hAnsi="Courier New" w:cs="Courier New"/>
+          <w:noProof/>
+          <w:color w:val="000000"/>
+          <w:sz w:val="20"/>
+          <w:szCs w:val="20"/>
+          <w:lang w:eastAsia="ru-RU"/>
+        </w:rPr>
       </w:pPr>
       <w:r>
         <w:rPr>
@@ -10325,6 +9590,11 @@
     </w:p>
     <w:p>
       <w:pPr>
+        <w:pStyle w:val="AStyle"/>
+      </w:pPr>
+    </w:p>
+    <w:p>
+      <w:pPr>
         <w:spacing w:line="360" w:lineRule="auto"/>
         <w:ind w:firstLine="708"/>
         <w:rPr>
@@ -10334,7 +9604,7 @@
           <w:szCs w:val="28"/>
         </w:rPr>
       </w:pPr>
-      <w:bookmarkStart w:id="29" w:name="_Toc135861441"/>
+      <w:bookmarkStart w:id="28" w:name="_Toc135861441"/>
       <w:r>
         <w:rPr>
           <w:b/>
@@ -10389,7 +9659,7 @@
         </w:rPr>
         <w:t>Загрузчик</w:t>
       </w:r>
-      <w:bookmarkEnd w:id="29"/>
+      <w:bookmarkEnd w:id="28"/>
       <w:r>
         <w:rPr>
           <w:b/>
@@ -10407,7 +9677,6 @@
       <w:r>
         <w:t xml:space="preserve">Данный компонент включает в себя класс </w:t>
       </w:r>
-      <w:proofErr w:type="spellStart"/>
       <w:r>
         <w:rPr>
           <w:rFonts w:ascii="Courier New" w:hAnsi="Courier New" w:cs="Courier New"/>
@@ -10416,11 +9685,9 @@
         </w:rPr>
         <w:t>YoutubeDownload</w:t>
       </w:r>
-      <w:proofErr w:type="spellEnd"/>
       <w:r>
         <w:t xml:space="preserve">. Данный класс осуществляет загрузку данных о заданном ресурсе по его URL. В ходе реализации компонента был разработан класс </w:t>
       </w:r>
-      <w:proofErr w:type="spellStart"/>
       <w:r>
         <w:rPr>
           <w:rFonts w:ascii="Courier New" w:hAnsi="Courier New" w:cs="Courier New"/>
@@ -10429,17 +9696,8 @@
         </w:rPr>
         <w:t>YoutubeDownload</w:t>
       </w:r>
-      <w:proofErr w:type="spellEnd"/>
-      <w:r>
-        <w:t xml:space="preserve">. Класс, использует библиотеку </w:t>
-      </w:r>
-      <w:proofErr w:type="spellStart"/>
-      <w:r>
-        <w:t>YoutubeDLSharp</w:t>
-      </w:r>
-      <w:proofErr w:type="spellEnd"/>
-      <w:r>
-        <w:t xml:space="preserve"> для загрузки ресурсов и данных о них, предоставляет публичный метод загрузки ресурсов по заданному URL.</w:t>
+      <w:r>
+        <w:t>. Класс, использует библиотеку YoutubeDLSharp для загрузки ресурсов и данных о них, предоставляет публичный метод загрузки ресурсов по заданному URL.</w:t>
       </w:r>
     </w:p>
     <w:p>
@@ -10449,7 +9707,6 @@
       <w:r>
         <w:t xml:space="preserve">Для скачивания ресурса по заданному URL разработан публичный метод </w:t>
       </w:r>
-      <w:proofErr w:type="spellStart"/>
       <w:r>
         <w:rPr>
           <w:rFonts w:ascii="Courier New" w:hAnsi="Courier New" w:cs="Courier New"/>
@@ -10458,15 +9715,9 @@
         </w:rPr>
         <w:t>Download</w:t>
       </w:r>
-      <w:proofErr w:type="spellEnd"/>
-      <w:r>
-        <w:t xml:space="preserve">. Данный метод создаёт задачу на загрузку ресурса. Сначала </w:t>
-      </w:r>
-      <w:r>
-        <w:lastRenderedPageBreak/>
-        <w:t xml:space="preserve">осуществляется загрузка информации о ресурсе и его типе. В зависимости от типа ресурса вызывается определенный метод для его загрузки: </w:t>
-      </w:r>
-      <w:proofErr w:type="spellStart"/>
+      <w:r>
+        <w:t xml:space="preserve">. Данный метод создаёт задачу на загрузку ресурса. Сначала осуществляется загрузка информации о ресурсе и его типе. В зависимости от типа ресурса вызывается определенный метод для его загрузки: </w:t>
+      </w:r>
       <w:r>
         <w:rPr>
           <w:rFonts w:ascii="Courier New" w:hAnsi="Courier New" w:cs="Courier New"/>
@@ -10475,11 +9726,9 @@
         </w:rPr>
         <w:t>DownloadAudio</w:t>
       </w:r>
-      <w:proofErr w:type="spellEnd"/>
       <w:r>
         <w:t xml:space="preserve"> – для видео, </w:t>
       </w:r>
-      <w:proofErr w:type="spellStart"/>
       <w:r>
         <w:rPr>
           <w:rFonts w:ascii="Courier New" w:hAnsi="Courier New" w:cs="Courier New"/>
@@ -10488,7 +9737,6 @@
         </w:rPr>
         <w:t>DownloadPlaylist</w:t>
       </w:r>
-      <w:proofErr w:type="spellEnd"/>
       <w:r>
         <w:t xml:space="preserve"> – для плейлистов. Реализация данного метода и структуры приведены в листинге </w:t>
       </w:r>
@@ -10902,6 +10150,7 @@
           <w:noProof/>
           <w:lang w:val="en-US"/>
         </w:rPr>
+        <w:lastRenderedPageBreak/>
         <w:t>{</w:t>
       </w:r>
     </w:p>
@@ -11380,7 +10629,6 @@
           <w:noProof/>
           <w:lang w:val="en-US"/>
         </w:rPr>
-        <w:lastRenderedPageBreak/>
         <w:t xml:space="preserve">          youtubeDownloader.OutputFileTemplate</w:t>
       </w:r>
     </w:p>
@@ -11774,6 +11022,7 @@
         </w:rPr>
       </w:pPr>
       <w:r>
+        <w:lastRenderedPageBreak/>
         <w:t>Листинг</w:t>
       </w:r>
       <w:r>
@@ -11994,7 +11243,6 @@
       <w:r>
         <w:t xml:space="preserve">Класс </w:t>
       </w:r>
-      <w:proofErr w:type="spellStart"/>
       <w:r>
         <w:rPr>
           <w:rFonts w:ascii="Courier New" w:hAnsi="Courier New" w:cs="Courier New"/>
@@ -12003,7 +11251,6 @@
         </w:rPr>
         <w:t>MainForm</w:t>
       </w:r>
-      <w:proofErr w:type="spellEnd"/>
       <w:r>
         <w:t xml:space="preserve"> при возникновении событий вызывает обновление состояния ресурсов в базе данных и в отображаемых формах.</w:t>
       </w:r>
@@ -12116,7 +11363,6 @@
           <w:noProof/>
           <w:lang w:val="en-US"/>
         </w:rPr>
-        <w:lastRenderedPageBreak/>
         <w:t>youtubeDownload.OnStopSong += (Song song) =&gt; database.UpdateSongStopped(song, true);</w:t>
       </w:r>
     </w:p>
@@ -12190,7 +11436,7 @@
           <w:szCs w:val="28"/>
         </w:rPr>
       </w:pPr>
-      <w:bookmarkStart w:id="30" w:name="_Toc135861442"/>
+      <w:bookmarkStart w:id="29" w:name="_Toc135861442"/>
       <w:r>
         <w:rPr>
           <w:b/>
@@ -12218,7 +11464,7 @@
         </w:rPr>
         <w:t>База данных</w:t>
       </w:r>
-      <w:bookmarkEnd w:id="30"/>
+      <w:bookmarkEnd w:id="29"/>
       <w:r>
         <w:rPr>
           <w:b/>
@@ -12347,9 +11593,20 @@
     <w:p>
       <w:pPr>
         <w:pStyle w:val="AStyle"/>
+      </w:pPr>
+    </w:p>
+    <w:p>
+      <w:pPr>
+        <w:pStyle w:val="AStyle"/>
+      </w:pPr>
+    </w:p>
+    <w:p>
+      <w:pPr>
+        <w:pStyle w:val="AStyle"/>
         <w:ind w:firstLine="0"/>
       </w:pPr>
       <w:r>
+        <w:lastRenderedPageBreak/>
         <w:t>Листинг</w:t>
       </w:r>
       <w:r>
@@ -12767,9 +12024,6 @@
     <w:p>
       <w:pPr>
         <w:pStyle w:val="AStyle"/>
-        <w:rPr>
-          <w:lang w:val="en-US"/>
-        </w:rPr>
       </w:pPr>
       <w:r>
         <w:t xml:space="preserve">Класс представление ресурса </w:t>
@@ -12785,6 +12039,266 @@
       </w:r>
       <w:r>
         <w:t>. Содержит следующие поля: название песни, автор, ссылка на видео, ссылка на автора, путь до файла загрузки, прогресс загрузки.</w:t>
+      </w:r>
+      <w:r>
+        <w:t xml:space="preserve"> Реализация класса «Песня» представлена в листинге 7.</w:t>
+      </w:r>
+    </w:p>
+    <w:p>
+      <w:pPr>
+        <w:pStyle w:val="AStyle"/>
+        <w:ind w:firstLine="0"/>
+      </w:pPr>
+      <w:r>
+        <w:t>Листинг</w:t>
+      </w:r>
+      <w:r>
+        <w:t xml:space="preserve"> </w:t>
+      </w:r>
+      <w:r>
+        <w:t>7</w:t>
+      </w:r>
+      <w:r>
+        <w:t xml:space="preserve"> – </w:t>
+      </w:r>
+      <w:r>
+        <w:t>Реализация</w:t>
+      </w:r>
+      <w:r>
+        <w:t xml:space="preserve"> </w:t>
+      </w:r>
+      <w:r>
+        <w:t>класса «Песня»</w:t>
+      </w:r>
+    </w:p>
+    <w:p>
+      <w:pPr>
+        <w:pStyle w:val="AStyle"/>
+        <w:ind w:firstLine="0"/>
+        <w:rPr>
+          <w:rFonts w:ascii="Courier New" w:hAnsi="Courier New" w:cs="Courier New"/>
+          <w:noProof/>
+          <w:sz w:val="20"/>
+          <w:szCs w:val="20"/>
+          <w:lang w:val="en-US" w:eastAsia="ru-RU"/>
+        </w:rPr>
+      </w:pPr>
+      <w:r>
+        <w:rPr>
+          <w:rFonts w:ascii="Courier New" w:hAnsi="Courier New" w:cs="Courier New"/>
+          <w:noProof/>
+          <w:sz w:val="20"/>
+          <w:szCs w:val="20"/>
+          <w:lang w:val="en-US" w:eastAsia="ru-RU"/>
+        </w:rPr>
+        <w:t>public class Song {</w:t>
+      </w:r>
+    </w:p>
+    <w:p>
+      <w:pPr>
+        <w:pStyle w:val="AStyle"/>
+        <w:ind w:firstLine="0"/>
+        <w:rPr>
+          <w:rFonts w:ascii="Courier New" w:hAnsi="Courier New" w:cs="Courier New"/>
+          <w:noProof/>
+          <w:sz w:val="20"/>
+          <w:szCs w:val="20"/>
+          <w:lang w:val="en-US" w:eastAsia="ru-RU"/>
+        </w:rPr>
+      </w:pPr>
+      <w:r>
+        <w:rPr>
+          <w:rFonts w:ascii="Courier New" w:hAnsi="Courier New" w:cs="Courier New"/>
+          <w:noProof/>
+          <w:sz w:val="20"/>
+          <w:szCs w:val="20"/>
+          <w:lang w:val="en-US" w:eastAsia="ru-RU"/>
+        </w:rPr>
+        <w:t xml:space="preserve">  public int id;</w:t>
+      </w:r>
+    </w:p>
+    <w:p>
+      <w:pPr>
+        <w:pStyle w:val="AStyle"/>
+        <w:ind w:firstLine="0"/>
+        <w:rPr>
+          <w:rFonts w:ascii="Courier New" w:hAnsi="Courier New" w:cs="Courier New"/>
+          <w:noProof/>
+          <w:sz w:val="20"/>
+          <w:szCs w:val="20"/>
+          <w:lang w:val="en-US" w:eastAsia="ru-RU"/>
+        </w:rPr>
+      </w:pPr>
+      <w:r>
+        <w:rPr>
+          <w:rFonts w:ascii="Courier New" w:hAnsi="Courier New" w:cs="Courier New"/>
+          <w:noProof/>
+          <w:sz w:val="20"/>
+          <w:szCs w:val="20"/>
+          <w:lang w:val="en-US" w:eastAsia="ru-RU"/>
+        </w:rPr>
+        <w:t xml:space="preserve">  public string songName;</w:t>
+      </w:r>
+    </w:p>
+    <w:p>
+      <w:pPr>
+        <w:pStyle w:val="AStyle"/>
+        <w:ind w:firstLine="0"/>
+        <w:rPr>
+          <w:rFonts w:ascii="Courier New" w:hAnsi="Courier New" w:cs="Courier New"/>
+          <w:noProof/>
+          <w:sz w:val="20"/>
+          <w:szCs w:val="20"/>
+          <w:lang w:val="en-US" w:eastAsia="ru-RU"/>
+        </w:rPr>
+      </w:pPr>
+      <w:r>
+        <w:rPr>
+          <w:rFonts w:ascii="Courier New" w:hAnsi="Courier New" w:cs="Courier New"/>
+          <w:noProof/>
+          <w:sz w:val="20"/>
+          <w:szCs w:val="20"/>
+          <w:lang w:val="en-US" w:eastAsia="ru-RU"/>
+        </w:rPr>
+        <w:t xml:space="preserve">  public string author;</w:t>
+      </w:r>
+    </w:p>
+    <w:p>
+      <w:pPr>
+        <w:pStyle w:val="AStyle"/>
+        <w:ind w:firstLine="0"/>
+        <w:rPr>
+          <w:rFonts w:ascii="Courier New" w:hAnsi="Courier New" w:cs="Courier New"/>
+          <w:noProof/>
+          <w:sz w:val="20"/>
+          <w:szCs w:val="20"/>
+          <w:lang w:val="en-US" w:eastAsia="ru-RU"/>
+        </w:rPr>
+      </w:pPr>
+      <w:r>
+        <w:rPr>
+          <w:rFonts w:ascii="Courier New" w:hAnsi="Courier New" w:cs="Courier New"/>
+          <w:noProof/>
+          <w:sz w:val="20"/>
+          <w:szCs w:val="20"/>
+          <w:lang w:val="en-US" w:eastAsia="ru-RU"/>
+        </w:rPr>
+        <w:t xml:space="preserve">  public string url;</w:t>
+      </w:r>
+    </w:p>
+    <w:p>
+      <w:pPr>
+        <w:pStyle w:val="AStyle"/>
+        <w:ind w:firstLine="0"/>
+        <w:rPr>
+          <w:rFonts w:ascii="Courier New" w:hAnsi="Courier New" w:cs="Courier New"/>
+          <w:noProof/>
+          <w:sz w:val="20"/>
+          <w:szCs w:val="20"/>
+          <w:lang w:val="en-US" w:eastAsia="ru-RU"/>
+        </w:rPr>
+      </w:pPr>
+      <w:r>
+        <w:rPr>
+          <w:rFonts w:ascii="Courier New" w:hAnsi="Courier New" w:cs="Courier New"/>
+          <w:noProof/>
+          <w:sz w:val="20"/>
+          <w:szCs w:val="20"/>
+          <w:lang w:val="en-US" w:eastAsia="ru-RU"/>
+        </w:rPr>
+        <w:t xml:space="preserve">  public string authorUrl;</w:t>
+      </w:r>
+    </w:p>
+    <w:p>
+      <w:pPr>
+        <w:pStyle w:val="AStyle"/>
+        <w:ind w:firstLine="0"/>
+        <w:rPr>
+          <w:rFonts w:ascii="Courier New" w:hAnsi="Courier New" w:cs="Courier New"/>
+          <w:noProof/>
+          <w:sz w:val="20"/>
+          <w:szCs w:val="20"/>
+          <w:lang w:val="en-US" w:eastAsia="ru-RU"/>
+        </w:rPr>
+      </w:pPr>
+      <w:r>
+        <w:rPr>
+          <w:rFonts w:ascii="Courier New" w:hAnsi="Courier New" w:cs="Courier New"/>
+          <w:noProof/>
+          <w:sz w:val="20"/>
+          <w:szCs w:val="20"/>
+          <w:lang w:val="en-US" w:eastAsia="ru-RU"/>
+        </w:rPr>
+        <w:t xml:space="preserve">  public string filePath;</w:t>
+      </w:r>
+    </w:p>
+    <w:p>
+      <w:pPr>
+        <w:pStyle w:val="AStyle"/>
+        <w:ind w:firstLine="0"/>
+        <w:rPr>
+          <w:rFonts w:ascii="Courier New" w:hAnsi="Courier New" w:cs="Courier New"/>
+          <w:noProof/>
+          <w:sz w:val="20"/>
+          <w:szCs w:val="20"/>
+          <w:lang w:val="en-US" w:eastAsia="ru-RU"/>
+        </w:rPr>
+      </w:pPr>
+      <w:r>
+        <w:rPr>
+          <w:rFonts w:ascii="Courier New" w:hAnsi="Courier New" w:cs="Courier New"/>
+          <w:noProof/>
+          <w:sz w:val="20"/>
+          <w:szCs w:val="20"/>
+          <w:lang w:val="en-US" w:eastAsia="ru-RU"/>
+        </w:rPr>
+        <w:t xml:space="preserve">  public int progress;</w:t>
+      </w:r>
+    </w:p>
+    <w:p>
+      <w:pPr>
+        <w:pStyle w:val="AStyle"/>
+        <w:ind w:firstLine="0"/>
+        <w:rPr>
+          <w:rFonts w:ascii="Courier New" w:hAnsi="Courier New" w:cs="Courier New"/>
+          <w:noProof/>
+          <w:sz w:val="20"/>
+          <w:szCs w:val="20"/>
+          <w:lang w:val="en-US" w:eastAsia="ru-RU"/>
+        </w:rPr>
+      </w:pPr>
+      <w:r>
+        <w:rPr>
+          <w:rFonts w:ascii="Courier New" w:hAnsi="Courier New" w:cs="Courier New"/>
+          <w:noProof/>
+          <w:sz w:val="20"/>
+          <w:szCs w:val="20"/>
+          <w:lang w:val="en-US" w:eastAsia="ru-RU"/>
+        </w:rPr>
+        <w:t xml:space="preserve">  public bool stopped;</w:t>
+      </w:r>
+    </w:p>
+    <w:p>
+      <w:pPr>
+        <w:pStyle w:val="AStyle"/>
+        <w:ind w:firstLine="0"/>
+        <w:rPr>
+          <w:rFonts w:ascii="Courier New" w:hAnsi="Courier New" w:cs="Courier New"/>
+          <w:noProof/>
+          <w:sz w:val="20"/>
+          <w:szCs w:val="20"/>
+          <w:lang w:val="en-US" w:eastAsia="ru-RU"/>
+        </w:rPr>
+      </w:pPr>
+      <w:r>
+        <w:rPr>
+          <w:rFonts w:ascii="Courier New" w:hAnsi="Courier New" w:cs="Courier New"/>
+          <w:noProof/>
+          <w:sz w:val="20"/>
+          <w:szCs w:val="20"/>
+          <w:lang w:val="en-US" w:eastAsia="ru-RU"/>
+        </w:rPr>
+        <w:t>}</w:t>
       </w:r>
     </w:p>
     <w:p>
@@ -12815,7 +12329,6 @@
           <w:sz w:val="28"/>
           <w:szCs w:val="28"/>
         </w:rPr>
-        <w:lastRenderedPageBreak/>
         <w:t xml:space="preserve">Класс </w:t>
       </w:r>
       <w:r>
@@ -12872,7 +12385,261 @@
         <w:t>»</w:t>
       </w:r>
       <w:r>
-        <w:t>. Содержит следующие поля: название плейлиста, список песен, ссылка на плейлист, путь до папки, содержащей песни плейлиста.</w:t>
+        <w:t xml:space="preserve">. Содержит следующие поля: название плейлиста, список песен, ссылка на плейлист, путь до папки, </w:t>
+      </w:r>
+      <w:r>
+        <w:lastRenderedPageBreak/>
+        <w:t>содержащей песни плейлиста.</w:t>
+      </w:r>
+      <w:r>
+        <w:t xml:space="preserve"> Реализация класса «Плейлист» представлена в листинге 8.</w:t>
+      </w:r>
+    </w:p>
+    <w:p>
+      <w:pPr>
+        <w:pStyle w:val="AStyle"/>
+        <w:ind w:firstLine="0"/>
+      </w:pPr>
+      <w:r>
+        <w:t>Листинг</w:t>
+      </w:r>
+      <w:r>
+        <w:t xml:space="preserve"> </w:t>
+      </w:r>
+      <w:r>
+        <w:t>8</w:t>
+      </w:r>
+      <w:r>
+        <w:t xml:space="preserve"> – </w:t>
+      </w:r>
+      <w:r>
+        <w:t>Реализация</w:t>
+      </w:r>
+      <w:r>
+        <w:t xml:space="preserve"> </w:t>
+      </w:r>
+      <w:r>
+        <w:t>класса «Плейлист»</w:t>
+      </w:r>
+    </w:p>
+    <w:p>
+      <w:pPr>
+        <w:pStyle w:val="AStyle"/>
+        <w:ind w:firstLine="0"/>
+        <w:rPr>
+          <w:rFonts w:ascii="Courier New" w:hAnsi="Courier New" w:cs="Courier New"/>
+          <w:noProof/>
+          <w:sz w:val="20"/>
+          <w:szCs w:val="20"/>
+          <w:lang w:eastAsia="ru-RU"/>
+        </w:rPr>
+      </w:pPr>
+      <w:r>
+        <w:rPr>
+          <w:rFonts w:ascii="Courier New" w:hAnsi="Courier New" w:cs="Courier New"/>
+          <w:noProof/>
+          <w:sz w:val="20"/>
+          <w:szCs w:val="20"/>
+          <w:lang w:val="en-US" w:eastAsia="ru-RU"/>
+        </w:rPr>
+        <w:t>public</w:t>
+      </w:r>
+      <w:r>
+        <w:rPr>
+          <w:rFonts w:ascii="Courier New" w:hAnsi="Courier New" w:cs="Courier New"/>
+          <w:noProof/>
+          <w:sz w:val="20"/>
+          <w:szCs w:val="20"/>
+          <w:lang w:eastAsia="ru-RU"/>
+        </w:rPr>
+        <w:t xml:space="preserve"> </w:t>
+      </w:r>
+      <w:r>
+        <w:rPr>
+          <w:rFonts w:ascii="Courier New" w:hAnsi="Courier New" w:cs="Courier New"/>
+          <w:noProof/>
+          <w:sz w:val="20"/>
+          <w:szCs w:val="20"/>
+          <w:lang w:val="en-US" w:eastAsia="ru-RU"/>
+        </w:rPr>
+        <w:t>class</w:t>
+      </w:r>
+      <w:r>
+        <w:rPr>
+          <w:rFonts w:ascii="Courier New" w:hAnsi="Courier New" w:cs="Courier New"/>
+          <w:noProof/>
+          <w:sz w:val="20"/>
+          <w:szCs w:val="20"/>
+          <w:lang w:eastAsia="ru-RU"/>
+        </w:rPr>
+        <w:t xml:space="preserve"> </w:t>
+      </w:r>
+      <w:r>
+        <w:rPr>
+          <w:rFonts w:ascii="Courier New" w:hAnsi="Courier New" w:cs="Courier New"/>
+          <w:noProof/>
+          <w:sz w:val="20"/>
+          <w:szCs w:val="20"/>
+          <w:lang w:val="en-US" w:eastAsia="ru-RU"/>
+        </w:rPr>
+        <w:t>Playlist</w:t>
+      </w:r>
+      <w:r>
+        <w:rPr>
+          <w:rFonts w:ascii="Courier New" w:hAnsi="Courier New" w:cs="Courier New"/>
+          <w:noProof/>
+          <w:sz w:val="20"/>
+          <w:szCs w:val="20"/>
+          <w:lang w:eastAsia="ru-RU"/>
+        </w:rPr>
+        <w:t xml:space="preserve"> {</w:t>
+      </w:r>
+    </w:p>
+    <w:p>
+      <w:pPr>
+        <w:pStyle w:val="AStyle"/>
+        <w:spacing w:line="240" w:lineRule="auto"/>
+        <w:ind w:firstLine="0"/>
+        <w:rPr>
+          <w:rFonts w:ascii="Courier New" w:hAnsi="Courier New" w:cs="Courier New"/>
+          <w:noProof/>
+          <w:sz w:val="20"/>
+          <w:szCs w:val="20"/>
+          <w:lang w:val="en-US" w:eastAsia="ru-RU"/>
+        </w:rPr>
+      </w:pPr>
+      <w:r>
+        <w:rPr>
+          <w:rFonts w:ascii="Courier New" w:hAnsi="Courier New" w:cs="Courier New"/>
+          <w:noProof/>
+          <w:sz w:val="20"/>
+          <w:szCs w:val="20"/>
+          <w:lang w:val="en-US" w:eastAsia="ru-RU"/>
+        </w:rPr>
+        <w:t xml:space="preserve">  public int id;</w:t>
+      </w:r>
+    </w:p>
+    <w:p>
+      <w:pPr>
+        <w:pStyle w:val="AStyle"/>
+        <w:spacing w:line="240" w:lineRule="auto"/>
+        <w:ind w:firstLine="0"/>
+        <w:rPr>
+          <w:rFonts w:ascii="Courier New" w:hAnsi="Courier New" w:cs="Courier New"/>
+          <w:noProof/>
+          <w:sz w:val="20"/>
+          <w:szCs w:val="20"/>
+          <w:lang w:val="en-US" w:eastAsia="ru-RU"/>
+        </w:rPr>
+      </w:pPr>
+      <w:r>
+        <w:rPr>
+          <w:rFonts w:ascii="Courier New" w:hAnsi="Courier New" w:cs="Courier New"/>
+          <w:noProof/>
+          <w:sz w:val="20"/>
+          <w:szCs w:val="20"/>
+          <w:lang w:val="en-US" w:eastAsia="ru-RU"/>
+        </w:rPr>
+        <w:t xml:space="preserve">  public string playlistName;</w:t>
+      </w:r>
+    </w:p>
+    <w:p>
+      <w:pPr>
+        <w:pStyle w:val="AStyle"/>
+        <w:spacing w:line="240" w:lineRule="auto"/>
+        <w:ind w:firstLine="0"/>
+        <w:rPr>
+          <w:rFonts w:ascii="Courier New" w:hAnsi="Courier New" w:cs="Courier New"/>
+          <w:noProof/>
+          <w:sz w:val="20"/>
+          <w:szCs w:val="20"/>
+          <w:lang w:val="en-US" w:eastAsia="ru-RU"/>
+        </w:rPr>
+      </w:pPr>
+      <w:r>
+        <w:rPr>
+          <w:rFonts w:ascii="Courier New" w:hAnsi="Courier New" w:cs="Courier New"/>
+          <w:noProof/>
+          <w:sz w:val="20"/>
+          <w:szCs w:val="20"/>
+          <w:lang w:val="en-US" w:eastAsia="ru-RU"/>
+        </w:rPr>
+        <w:t xml:space="preserve">  public List&lt;Song&gt; songs;</w:t>
+      </w:r>
+    </w:p>
+    <w:p>
+      <w:pPr>
+        <w:pStyle w:val="AStyle"/>
+        <w:spacing w:line="240" w:lineRule="auto"/>
+        <w:ind w:firstLine="0"/>
+        <w:rPr>
+          <w:rFonts w:ascii="Courier New" w:hAnsi="Courier New" w:cs="Courier New"/>
+          <w:noProof/>
+          <w:sz w:val="20"/>
+          <w:szCs w:val="20"/>
+          <w:lang w:val="en-US" w:eastAsia="ru-RU"/>
+        </w:rPr>
+      </w:pPr>
+      <w:r>
+        <w:rPr>
+          <w:rFonts w:ascii="Courier New" w:hAnsi="Courier New" w:cs="Courier New"/>
+          <w:noProof/>
+          <w:sz w:val="20"/>
+          <w:szCs w:val="20"/>
+          <w:lang w:val="en-US" w:eastAsia="ru-RU"/>
+        </w:rPr>
+        <w:t xml:space="preserve">  public string playlistUrl;</w:t>
+      </w:r>
+    </w:p>
+    <w:p>
+      <w:pPr>
+        <w:pStyle w:val="AStyle"/>
+        <w:spacing w:line="240" w:lineRule="auto"/>
+        <w:ind w:firstLine="0"/>
+        <w:rPr>
+          <w:rFonts w:ascii="Courier New" w:hAnsi="Courier New" w:cs="Courier New"/>
+          <w:noProof/>
+          <w:sz w:val="20"/>
+          <w:szCs w:val="20"/>
+          <w:lang w:val="en-US" w:eastAsia="ru-RU"/>
+        </w:rPr>
+      </w:pPr>
+      <w:r>
+        <w:rPr>
+          <w:rFonts w:ascii="Courier New" w:hAnsi="Courier New" w:cs="Courier New"/>
+          <w:noProof/>
+          <w:sz w:val="20"/>
+          <w:szCs w:val="20"/>
+          <w:lang w:eastAsia="ru-RU"/>
+        </w:rPr>
+        <w:t xml:space="preserve">  </w:t>
+      </w:r>
+      <w:r>
+        <w:rPr>
+          <w:rFonts w:ascii="Courier New" w:hAnsi="Courier New" w:cs="Courier New"/>
+          <w:noProof/>
+          <w:sz w:val="20"/>
+          <w:szCs w:val="20"/>
+          <w:lang w:val="en-US" w:eastAsia="ru-RU"/>
+        </w:rPr>
+        <w:t>public string directoryPath;</w:t>
+      </w:r>
+    </w:p>
+    <w:p>
+      <w:pPr>
+        <w:pStyle w:val="AStyle"/>
+        <w:spacing w:line="240" w:lineRule="auto"/>
+        <w:ind w:firstLine="0"/>
+      </w:pPr>
+      <w:r>
+        <w:rPr>
+          <w:rFonts w:ascii="Courier New" w:hAnsi="Courier New" w:cs="Courier New"/>
+          <w:noProof/>
+          <w:sz w:val="20"/>
+          <w:szCs w:val="20"/>
+          <w:lang w:val="en-US" w:eastAsia="ru-RU"/>
+        </w:rPr>
+        <w:t>}</w:t>
       </w:r>
     </w:p>
     <w:p>
@@ -12898,8 +12665,8 @@
           <w:szCs w:val="28"/>
         </w:rPr>
       </w:pPr>
-      <w:bookmarkStart w:id="31" w:name="_Toc135861443"/>
-      <w:bookmarkStart w:id="32" w:name="_Toc167545449"/>
+      <w:bookmarkStart w:id="30" w:name="_Toc135861443"/>
+      <w:bookmarkStart w:id="31" w:name="_Toc167545449"/>
       <w:r>
         <w:rPr>
           <w:rFonts w:ascii="Times New Roman" w:hAnsi="Times New Roman" w:cs="Times New Roman"/>
@@ -12907,7 +12674,7 @@
           <w:sz w:val="28"/>
           <w:szCs w:val="28"/>
         </w:rPr>
-        <w:t xml:space="preserve">4.3. </w:t>
+        <w:t>4.</w:t>
       </w:r>
       <w:r>
         <w:rPr>
@@ -12916,17 +12683,34 @@
           <w:sz w:val="28"/>
           <w:szCs w:val="28"/>
         </w:rPr>
+        <w:t>2</w:t>
+      </w:r>
+      <w:r>
+        <w:rPr>
+          <w:rFonts w:ascii="Times New Roman" w:hAnsi="Times New Roman" w:cs="Times New Roman"/>
+          <w:color w:val="auto"/>
+          <w:sz w:val="28"/>
+          <w:szCs w:val="28"/>
+        </w:rPr>
+        <w:t xml:space="preserve">. </w:t>
+      </w:r>
+      <w:r>
+        <w:rPr>
+          <w:rFonts w:ascii="Times New Roman" w:hAnsi="Times New Roman" w:cs="Times New Roman"/>
+          <w:color w:val="auto"/>
+          <w:sz w:val="28"/>
+          <w:szCs w:val="28"/>
+        </w:rPr>
         <w:t>Реализация интерфейса системы</w:t>
       </w:r>
+      <w:bookmarkEnd w:id="30"/>
       <w:bookmarkEnd w:id="31"/>
-      <w:bookmarkEnd w:id="32"/>
     </w:p>
     <w:p>
       <w:pPr>
         <w:pStyle w:val="AStyle"/>
         <w:rPr>
           <w:color w:val="000000"/>
-          <w:lang w:val="en-US"/>
         </w:rPr>
       </w:pPr>
       <w:r>
@@ -12971,47 +12755,39 @@
       <w:r>
         <w:t xml:space="preserve">: </w:t>
       </w:r>
-      <w:proofErr w:type="spellStart"/>
       <w:r>
         <w:rPr>
           <w:lang w:val="en-US"/>
         </w:rPr>
         <w:t>MainForm</w:t>
       </w:r>
-      <w:proofErr w:type="spellEnd"/>
       <w:r>
         <w:t xml:space="preserve">, </w:t>
       </w:r>
-      <w:proofErr w:type="spellStart"/>
       <w:r>
         <w:rPr>
           <w:lang w:val="en-US"/>
         </w:rPr>
         <w:t>CreatePlaylistForm</w:t>
       </w:r>
-      <w:proofErr w:type="spellEnd"/>
       <w:r>
         <w:t xml:space="preserve">, </w:t>
       </w:r>
-      <w:proofErr w:type="spellStart"/>
       <w:r>
         <w:rPr>
           <w:lang w:val="en-US"/>
         </w:rPr>
         <w:t>BrowserForm</w:t>
       </w:r>
-      <w:proofErr w:type="spellEnd"/>
       <w:r>
         <w:t xml:space="preserve">, </w:t>
       </w:r>
-      <w:proofErr w:type="spellStart"/>
       <w:r>
         <w:rPr>
           <w:lang w:val="en-US"/>
         </w:rPr>
         <w:t>SelectingPlaylistForm</w:t>
       </w:r>
-      <w:proofErr w:type="spellEnd"/>
       <w:r>
         <w:t xml:space="preserve">. Дизайн и расположение элементов в формах хранятся в </w:t>
       </w:r>
@@ -13030,14 +12806,12 @@
       <w:r>
         <w:t>.</w:t>
       </w:r>
-      <w:proofErr w:type="spellStart"/>
       <w:r>
         <w:rPr>
           <w:lang w:val="en-US"/>
         </w:rPr>
         <w:t>resx</w:t>
       </w:r>
-      <w:proofErr w:type="spellEnd"/>
       <w:r>
         <w:t>»</w:t>
       </w:r>
@@ -13111,6 +12885,12 @@
         </w:rPr>
         <w:t>.</w:t>
       </w:r>
+      <w:r>
+        <w:rPr>
+          <w:color w:val="000000"/>
+        </w:rPr>
+        <w:t xml:space="preserve"> Скриншоты разработанных окон приложения приведены в приложении Б.</w:t>
+      </w:r>
     </w:p>
     <w:p>
       <w:pPr>
@@ -13192,7 +12972,7 @@
           <w:szCs w:val="28"/>
         </w:rPr>
       </w:pPr>
-      <w:bookmarkStart w:id="33" w:name="_Toc167545450"/>
+      <w:bookmarkStart w:id="32" w:name="_Toc167545450"/>
       <w:r>
         <w:rPr>
           <w:color w:val="000000"/>
@@ -13209,7 +12989,7 @@
         </w:rPr>
         <w:t>ТЕСТИРОВАНИЕ</w:t>
       </w:r>
-      <w:bookmarkEnd w:id="33"/>
+      <w:bookmarkEnd w:id="32"/>
     </w:p>
     <w:p>
       <w:pPr>
@@ -13267,10 +13047,10 @@
       </w:tblPr>
       <w:tblGrid>
         <w:gridCol w:w="458"/>
-        <w:gridCol w:w="1741"/>
-        <w:gridCol w:w="2759"/>
-        <w:gridCol w:w="3158"/>
-        <w:gridCol w:w="944"/>
+        <w:gridCol w:w="1947"/>
+        <w:gridCol w:w="2553"/>
+        <w:gridCol w:w="2834"/>
+        <w:gridCol w:w="1268"/>
       </w:tblGrid>
       <w:tr>
         <w:tc>
@@ -13300,7 +13080,7 @@
         </w:tc>
         <w:tc>
           <w:tcPr>
-            <w:tcW w:w="0" w:type="auto"/>
+            <w:tcW w:w="1947" w:type="dxa"/>
           </w:tcPr>
           <w:p>
             <w:pPr>
@@ -13325,7 +13105,7 @@
         </w:tc>
         <w:tc>
           <w:tcPr>
-            <w:tcW w:w="2759" w:type="dxa"/>
+            <w:tcW w:w="2553" w:type="dxa"/>
           </w:tcPr>
           <w:p>
             <w:pPr>
@@ -13350,7 +13130,7 @@
         </w:tc>
         <w:tc>
           <w:tcPr>
-            <w:tcW w:w="3158" w:type="dxa"/>
+            <w:tcW w:w="2834" w:type="dxa"/>
           </w:tcPr>
           <w:p>
             <w:pPr>
@@ -13369,31 +13149,13 @@
                 <w:sz w:val="24"/>
                 <w:szCs w:val="24"/>
               </w:rPr>
-              <w:t xml:space="preserve">Ожидаемый </w:t>
-            </w:r>
-            <w:r>
-              <w:rPr>
-                <w:b/>
-                <w:bCs/>
-                <w:sz w:val="24"/>
-                <w:szCs w:val="24"/>
-              </w:rPr>
-              <w:br/>
-            </w:r>
-            <w:r>
-              <w:rPr>
-                <w:b/>
-                <w:bCs/>
-                <w:sz w:val="24"/>
-                <w:szCs w:val="24"/>
-              </w:rPr>
-              <w:t>результат</w:t>
+              <w:t>Ожидаемый результат</w:t>
             </w:r>
           </w:p>
         </w:tc>
         <w:tc>
           <w:tcPr>
-            <w:tcW w:w="0" w:type="auto"/>
+            <w:tcW w:w="1268" w:type="dxa"/>
           </w:tcPr>
           <w:p>
             <w:pPr>
@@ -13412,25 +13174,7 @@
                 <w:sz w:val="24"/>
                 <w:szCs w:val="24"/>
               </w:rPr>
-              <w:t xml:space="preserve">Тест </w:t>
-            </w:r>
-            <w:r>
-              <w:rPr>
-                <w:b/>
-                <w:bCs/>
-                <w:sz w:val="24"/>
-                <w:szCs w:val="24"/>
-              </w:rPr>
-              <w:br/>
-            </w:r>
-            <w:r>
-              <w:rPr>
-                <w:b/>
-                <w:bCs/>
-                <w:sz w:val="24"/>
-                <w:szCs w:val="24"/>
-              </w:rPr>
-              <w:t>пройден?</w:t>
+              <w:t>Тест пройден?</w:t>
             </w:r>
           </w:p>
         </w:tc>
@@ -13459,7 +13203,7 @@
         </w:tc>
         <w:tc>
           <w:tcPr>
-            <w:tcW w:w="0" w:type="auto"/>
+            <w:tcW w:w="1947" w:type="dxa"/>
           </w:tcPr>
           <w:p>
             <w:pPr>
@@ -13486,7 +13230,7 @@
         </w:tc>
         <w:tc>
           <w:tcPr>
-            <w:tcW w:w="2759" w:type="dxa"/>
+            <w:tcW w:w="2553" w:type="dxa"/>
           </w:tcPr>
           <w:p>
             <w:pPr>
@@ -13542,7 +13286,7 @@
         </w:tc>
         <w:tc>
           <w:tcPr>
-            <w:tcW w:w="3158" w:type="dxa"/>
+            <w:tcW w:w="2834" w:type="dxa"/>
           </w:tcPr>
           <w:p>
             <w:pPr>
@@ -13597,7 +13341,7 @@
         </w:tc>
         <w:tc>
           <w:tcPr>
-            <w:tcW w:w="0" w:type="auto"/>
+            <w:tcW w:w="1268" w:type="dxa"/>
           </w:tcPr>
           <w:p>
             <w:pPr>
@@ -13641,7 +13385,7 @@
         </w:tc>
         <w:tc>
           <w:tcPr>
-            <w:tcW w:w="0" w:type="auto"/>
+            <w:tcW w:w="1947" w:type="dxa"/>
           </w:tcPr>
           <w:p>
             <w:pPr>
@@ -13661,7 +13405,7 @@
         </w:tc>
         <w:tc>
           <w:tcPr>
-            <w:tcW w:w="2759" w:type="dxa"/>
+            <w:tcW w:w="2553" w:type="dxa"/>
           </w:tcPr>
           <w:p>
             <w:pPr>
@@ -13710,7 +13454,7 @@
         </w:tc>
         <w:tc>
           <w:tcPr>
-            <w:tcW w:w="3158" w:type="dxa"/>
+            <w:tcW w:w="2834" w:type="dxa"/>
           </w:tcPr>
           <w:p>
             <w:pPr>
@@ -13758,7 +13502,7 @@
         </w:tc>
         <w:tc>
           <w:tcPr>
-            <w:tcW w:w="0" w:type="auto"/>
+            <w:tcW w:w="1268" w:type="dxa"/>
           </w:tcPr>
           <w:p>
             <w:pPr>
@@ -13802,7 +13546,7 @@
         </w:tc>
         <w:tc>
           <w:tcPr>
-            <w:tcW w:w="0" w:type="auto"/>
+            <w:tcW w:w="1947" w:type="dxa"/>
           </w:tcPr>
           <w:p>
             <w:pPr>
@@ -13822,7 +13566,7 @@
         </w:tc>
         <w:tc>
           <w:tcPr>
-            <w:tcW w:w="2759" w:type="dxa"/>
+            <w:tcW w:w="2553" w:type="dxa"/>
           </w:tcPr>
           <w:p>
             <w:pPr>
@@ -13871,7 +13615,7 @@
         </w:tc>
         <w:tc>
           <w:tcPr>
-            <w:tcW w:w="3158" w:type="dxa"/>
+            <w:tcW w:w="2834" w:type="dxa"/>
           </w:tcPr>
           <w:p>
             <w:pPr>
@@ -13891,7 +13635,7 @@
         </w:tc>
         <w:tc>
           <w:tcPr>
-            <w:tcW w:w="0" w:type="auto"/>
+            <w:tcW w:w="1268" w:type="dxa"/>
           </w:tcPr>
           <w:p>
             <w:pPr>
@@ -13935,7 +13679,7 @@
         </w:tc>
         <w:tc>
           <w:tcPr>
-            <w:tcW w:w="0" w:type="auto"/>
+            <w:tcW w:w="1947" w:type="dxa"/>
           </w:tcPr>
           <w:p>
             <w:pPr>
@@ -13955,7 +13699,7 @@
         </w:tc>
         <w:tc>
           <w:tcPr>
-            <w:tcW w:w="2759" w:type="dxa"/>
+            <w:tcW w:w="2553" w:type="dxa"/>
           </w:tcPr>
           <w:p>
             <w:pPr>
@@ -14011,7 +13755,7 @@
         </w:tc>
         <w:tc>
           <w:tcPr>
-            <w:tcW w:w="3158" w:type="dxa"/>
+            <w:tcW w:w="2834" w:type="dxa"/>
           </w:tcPr>
           <w:p>
             <w:pPr>
@@ -14031,7 +13775,7 @@
         </w:tc>
         <w:tc>
           <w:tcPr>
-            <w:tcW w:w="0" w:type="auto"/>
+            <w:tcW w:w="1268" w:type="dxa"/>
           </w:tcPr>
           <w:p>
             <w:pPr>
@@ -14075,7 +13819,7 @@
         </w:tc>
         <w:tc>
           <w:tcPr>
-            <w:tcW w:w="0" w:type="auto"/>
+            <w:tcW w:w="1947" w:type="dxa"/>
           </w:tcPr>
           <w:p>
             <w:pPr>
@@ -14109,7 +13853,7 @@
         </w:tc>
         <w:tc>
           <w:tcPr>
-            <w:tcW w:w="2759" w:type="dxa"/>
+            <w:tcW w:w="2553" w:type="dxa"/>
           </w:tcPr>
           <w:p>
             <w:pPr>
@@ -14159,7 +13903,7 @@
         </w:tc>
         <w:tc>
           <w:tcPr>
-            <w:tcW w:w="3158" w:type="dxa"/>
+            <w:tcW w:w="2834" w:type="dxa"/>
           </w:tcPr>
           <w:p>
             <w:pPr>
@@ -14214,7 +13958,7 @@
         </w:tc>
         <w:tc>
           <w:tcPr>
-            <w:tcW w:w="0" w:type="auto"/>
+            <w:tcW w:w="1268" w:type="dxa"/>
           </w:tcPr>
           <w:p>
             <w:pPr>
@@ -14268,16 +14012,16 @@
         <w:tblLook w:val="04A0" w:firstRow="1" w:lastRow="0" w:firstColumn="1" w:lastColumn="0" w:noHBand="0" w:noVBand="1"/>
       </w:tblPr>
       <w:tblGrid>
-        <w:gridCol w:w="336"/>
-        <w:gridCol w:w="1938"/>
-        <w:gridCol w:w="2615"/>
-        <w:gridCol w:w="3684"/>
-        <w:gridCol w:w="487"/>
+        <w:gridCol w:w="456"/>
+        <w:gridCol w:w="1976"/>
+        <w:gridCol w:w="2543"/>
+        <w:gridCol w:w="2817"/>
+        <w:gridCol w:w="1268"/>
       </w:tblGrid>
       <w:tr>
         <w:tc>
           <w:tcPr>
-            <w:tcW w:w="0" w:type="auto"/>
+            <w:tcW w:w="456" w:type="dxa"/>
           </w:tcPr>
           <w:p>
             <w:pPr>
@@ -14298,7 +14042,7 @@
         </w:tc>
         <w:tc>
           <w:tcPr>
-            <w:tcW w:w="0" w:type="auto"/>
+            <w:tcW w:w="1976" w:type="dxa"/>
           </w:tcPr>
           <w:p>
             <w:pPr>
@@ -14318,7 +14062,7 @@
         </w:tc>
         <w:tc>
           <w:tcPr>
-            <w:tcW w:w="0" w:type="auto"/>
+            <w:tcW w:w="2543" w:type="dxa"/>
           </w:tcPr>
           <w:p>
             <w:pPr>
@@ -14369,7 +14113,7 @@
         </w:tc>
         <w:tc>
           <w:tcPr>
-            <w:tcW w:w="0" w:type="auto"/>
+            <w:tcW w:w="2817" w:type="dxa"/>
           </w:tcPr>
           <w:p>
             <w:pPr>
@@ -14389,7 +14133,7 @@
         </w:tc>
         <w:tc>
           <w:tcPr>
-            <w:tcW w:w="0" w:type="auto"/>
+            <w:tcW w:w="1268" w:type="dxa"/>
           </w:tcPr>
           <w:p>
             <w:pPr>
@@ -14412,7 +14156,7 @@
       <w:tr>
         <w:tc>
           <w:tcPr>
-            <w:tcW w:w="0" w:type="auto"/>
+            <w:tcW w:w="456" w:type="dxa"/>
           </w:tcPr>
           <w:p>
             <w:pPr>
@@ -14427,13 +14171,13 @@
                 <w:sz w:val="24"/>
                 <w:szCs w:val="24"/>
               </w:rPr>
-              <w:t>5</w:t>
+              <w:t>7</w:t>
             </w:r>
           </w:p>
         </w:tc>
         <w:tc>
           <w:tcPr>
-            <w:tcW w:w="0" w:type="auto"/>
+            <w:tcW w:w="1976" w:type="dxa"/>
           </w:tcPr>
           <w:p>
             <w:pPr>
@@ -14453,7 +14197,7 @@
         </w:tc>
         <w:tc>
           <w:tcPr>
-            <w:tcW w:w="0" w:type="auto"/>
+            <w:tcW w:w="2543" w:type="dxa"/>
           </w:tcPr>
           <w:p>
             <w:pPr>
@@ -14488,7 +14232,7 @@
         </w:tc>
         <w:tc>
           <w:tcPr>
-            <w:tcW w:w="0" w:type="auto"/>
+            <w:tcW w:w="2817" w:type="dxa"/>
           </w:tcPr>
           <w:p>
             <w:pPr>
@@ -14508,7 +14252,7 @@
         </w:tc>
         <w:tc>
           <w:tcPr>
-            <w:tcW w:w="0" w:type="auto"/>
+            <w:tcW w:w="1268" w:type="dxa"/>
           </w:tcPr>
           <w:p>
             <w:pPr>
@@ -14531,7 +14275,7 @@
       <w:tr>
         <w:tc>
           <w:tcPr>
-            <w:tcW w:w="0" w:type="auto"/>
+            <w:tcW w:w="456" w:type="dxa"/>
           </w:tcPr>
           <w:p>
             <w:pPr>
@@ -14546,13 +14290,13 @@
                 <w:sz w:val="24"/>
                 <w:szCs w:val="24"/>
               </w:rPr>
-              <w:t>6</w:t>
+              <w:t>8</w:t>
             </w:r>
           </w:p>
         </w:tc>
         <w:tc>
           <w:tcPr>
-            <w:tcW w:w="0" w:type="auto"/>
+            <w:tcW w:w="1976" w:type="dxa"/>
           </w:tcPr>
           <w:p>
             <w:pPr>
@@ -14572,7 +14316,7 @@
         </w:tc>
         <w:tc>
           <w:tcPr>
-            <w:tcW w:w="0" w:type="auto"/>
+            <w:tcW w:w="2543" w:type="dxa"/>
           </w:tcPr>
           <w:p>
             <w:pPr>
@@ -14607,7 +14351,7 @@
         </w:tc>
         <w:tc>
           <w:tcPr>
-            <w:tcW w:w="0" w:type="auto"/>
+            <w:tcW w:w="2817" w:type="dxa"/>
           </w:tcPr>
           <w:p>
             <w:pPr>
@@ -14627,7 +14371,7 @@
         </w:tc>
         <w:tc>
           <w:tcPr>
-            <w:tcW w:w="0" w:type="auto"/>
+            <w:tcW w:w="1268" w:type="dxa"/>
           </w:tcPr>
           <w:p>
             <w:pPr>
@@ -14650,7 +14394,7 @@
       <w:tr>
         <w:tc>
           <w:tcPr>
-            <w:tcW w:w="0" w:type="auto"/>
+            <w:tcW w:w="456" w:type="dxa"/>
           </w:tcPr>
           <w:p>
             <w:pPr>
@@ -14665,13 +14409,13 @@
                 <w:sz w:val="24"/>
                 <w:szCs w:val="24"/>
               </w:rPr>
-              <w:t>7</w:t>
+              <w:t>9</w:t>
             </w:r>
           </w:p>
         </w:tc>
         <w:tc>
           <w:tcPr>
-            <w:tcW w:w="0" w:type="auto"/>
+            <w:tcW w:w="1976" w:type="dxa"/>
           </w:tcPr>
           <w:p>
             <w:pPr>
@@ -14691,7 +14435,7 @@
         </w:tc>
         <w:tc>
           <w:tcPr>
-            <w:tcW w:w="0" w:type="auto"/>
+            <w:tcW w:w="2543" w:type="dxa"/>
           </w:tcPr>
           <w:p>
             <w:pPr>
@@ -14711,7 +14455,7 @@
         </w:tc>
         <w:tc>
           <w:tcPr>
-            <w:tcW w:w="0" w:type="auto"/>
+            <w:tcW w:w="2817" w:type="dxa"/>
           </w:tcPr>
           <w:p>
             <w:pPr>
@@ -14731,7 +14475,7 @@
         </w:tc>
         <w:tc>
           <w:tcPr>
-            <w:tcW w:w="0" w:type="auto"/>
+            <w:tcW w:w="1268" w:type="dxa"/>
           </w:tcPr>
           <w:p>
             <w:pPr>
@@ -14754,7 +14498,7 @@
       <w:tr>
         <w:tc>
           <w:tcPr>
-            <w:tcW w:w="0" w:type="auto"/>
+            <w:tcW w:w="456" w:type="dxa"/>
           </w:tcPr>
           <w:p>
             <w:pPr>
@@ -14769,13 +14513,13 @@
                 <w:sz w:val="24"/>
                 <w:szCs w:val="24"/>
               </w:rPr>
-              <w:t>8</w:t>
+              <w:t>10</w:t>
             </w:r>
           </w:p>
         </w:tc>
         <w:tc>
           <w:tcPr>
-            <w:tcW w:w="0" w:type="auto"/>
+            <w:tcW w:w="1976" w:type="dxa"/>
           </w:tcPr>
           <w:p>
             <w:pPr>
@@ -14795,7 +14539,7 @@
         </w:tc>
         <w:tc>
           <w:tcPr>
-            <w:tcW w:w="0" w:type="auto"/>
+            <w:tcW w:w="2543" w:type="dxa"/>
           </w:tcPr>
           <w:p>
             <w:pPr>
@@ -14845,7 +14589,7 @@
         </w:tc>
         <w:tc>
           <w:tcPr>
-            <w:tcW w:w="0" w:type="auto"/>
+            <w:tcW w:w="2817" w:type="dxa"/>
           </w:tcPr>
           <w:p>
             <w:pPr>
@@ -14865,7 +14609,7 @@
         </w:tc>
         <w:tc>
           <w:tcPr>
-            <w:tcW w:w="0" w:type="auto"/>
+            <w:tcW w:w="1268" w:type="dxa"/>
           </w:tcPr>
           <w:p>
             <w:pPr>
@@ -14888,7 +14632,7 @@
       <w:tr>
         <w:tc>
           <w:tcPr>
-            <w:tcW w:w="0" w:type="auto"/>
+            <w:tcW w:w="456" w:type="dxa"/>
           </w:tcPr>
           <w:p>
             <w:pPr>
@@ -14903,13 +14647,13 @@
                 <w:sz w:val="24"/>
                 <w:szCs w:val="24"/>
               </w:rPr>
-              <w:t>9</w:t>
+              <w:t>11</w:t>
             </w:r>
           </w:p>
         </w:tc>
         <w:tc>
           <w:tcPr>
-            <w:tcW w:w="0" w:type="auto"/>
+            <w:tcW w:w="1976" w:type="dxa"/>
           </w:tcPr>
           <w:p>
             <w:pPr>
@@ -14929,7 +14673,7 @@
         </w:tc>
         <w:tc>
           <w:tcPr>
-            <w:tcW w:w="0" w:type="auto"/>
+            <w:tcW w:w="2543" w:type="dxa"/>
           </w:tcPr>
           <w:p>
             <w:pPr>
@@ -14979,7 +14723,7 @@
         </w:tc>
         <w:tc>
           <w:tcPr>
-            <w:tcW w:w="0" w:type="auto"/>
+            <w:tcW w:w="2817" w:type="dxa"/>
           </w:tcPr>
           <w:p>
             <w:pPr>
@@ -14999,7 +14743,7 @@
         </w:tc>
         <w:tc>
           <w:tcPr>
-            <w:tcW w:w="0" w:type="auto"/>
+            <w:tcW w:w="1268" w:type="dxa"/>
           </w:tcPr>
           <w:p>
             <w:pPr>
@@ -15047,7 +14791,13 @@
         <w:pStyle w:val="AStyle"/>
       </w:pPr>
       <w:r>
-        <w:t>В результате тестирования системы были разработаны процессы для функционального тестирования приложения. Разработанные тесты покрывают большинство функционала системы и облегчают исправление кода и разработку нового функционала.</w:t>
+        <w:t>В результате тестирования системы были разработаны процессы для функционального тестирования приложения. Разработанные тесты покрывают большинство функционала системы и облегчают исправление кода и разработку нов</w:t>
+      </w:r>
+      <w:r>
+        <w:t>ых опций</w:t>
+      </w:r>
+      <w:r>
+        <w:t>.</w:t>
       </w:r>
     </w:p>
     <w:p>
@@ -15063,7 +14813,7 @@
           <w:szCs w:val="28"/>
         </w:rPr>
       </w:pPr>
-      <w:bookmarkStart w:id="34" w:name="_Toc167545451"/>
+      <w:bookmarkStart w:id="33" w:name="_Toc167545451"/>
       <w:r>
         <w:rPr>
           <w:szCs w:val="28"/>
@@ -15071,7 +14821,7 @@
         <w:lastRenderedPageBreak/>
         <w:t>ЗАКЛЮЧЕНИЕ</w:t>
       </w:r>
-      <w:bookmarkEnd w:id="34"/>
+      <w:bookmarkEnd w:id="33"/>
     </w:p>
     <w:p>
       <w:pPr>
@@ -15309,7 +15059,13 @@
         <w:t xml:space="preserve">используется </w:t>
       </w:r>
       <w:r>
-        <w:t>для загрузки плейлистов с видеохостинга YouTube</w:t>
+        <w:t>для загрузки плейлистов</w:t>
+      </w:r>
+      <w:r>
+        <w:t xml:space="preserve"> и аудиозаписей</w:t>
+      </w:r>
+      <w:r>
+        <w:t xml:space="preserve"> с видеохостинга YouTube</w:t>
       </w:r>
       <w:r>
         <w:t>. П</w:t>
@@ -15321,29 +15077,8 @@
         <w:t xml:space="preserve">но </w:t>
       </w:r>
       <w:r>
-        <w:t xml:space="preserve">на языке C# с использованием библиотеки </w:t>
-      </w:r>
-      <w:proofErr w:type="spellStart"/>
-      <w:r>
-        <w:t>WinForms</w:t>
-      </w:r>
-      <w:proofErr w:type="spellEnd"/>
-      <w:r>
-        <w:t xml:space="preserve">, программы для загрузки ресурсов с видеохостинга YouTube – </w:t>
-      </w:r>
-      <w:proofErr w:type="spellStart"/>
-      <w:r>
-        <w:t>yt-dlp</w:t>
-      </w:r>
-      <w:proofErr w:type="spellEnd"/>
-      <w:r>
-        <w:t xml:space="preserve">, а также библиотеки </w:t>
-      </w:r>
-      <w:proofErr w:type="spellStart"/>
-      <w:r>
-        <w:t>YouTubeDLSharp</w:t>
-      </w:r>
-      <w:proofErr w:type="spellEnd"/>
+        <w:t>на языке C# с использованием библиотеки WinForms, программы для загрузки ресурсов с видеохостинга YouTube – yt-dlp, а также библиотеки YouTubeDLSharp</w:t>
+      </w:r>
       <w:r>
         <w:t xml:space="preserve">. Корректность и работоспособность приложения подтверждается проведенными тестами. </w:t>
       </w:r>
@@ -15361,12 +15096,12 @@
         <w:pStyle w:val="10"/>
         <w:spacing w:after="0" w:line="360" w:lineRule="auto"/>
       </w:pPr>
-      <w:bookmarkStart w:id="35" w:name="_Toc167545452"/>
+      <w:bookmarkStart w:id="34" w:name="_Toc167545452"/>
       <w:r>
         <w:lastRenderedPageBreak/>
         <w:t>ЛИТЕРАТУРА</w:t>
       </w:r>
-      <w:bookmarkEnd w:id="35"/>
+      <w:bookmarkEnd w:id="34"/>
     </w:p>
     <w:p>
       <w:pPr>
@@ -15685,7 +15420,6 @@
         </w:rPr>
         <w:t>.</w:t>
       </w:r>
-      <w:proofErr w:type="spellStart"/>
       <w:r>
         <w:rPr>
           <w:sz w:val="28"/>
@@ -15694,7 +15428,6 @@
         </w:rPr>
         <w:t>microsoft</w:t>
       </w:r>
-      <w:proofErr w:type="spellEnd"/>
       <w:r>
         <w:rPr>
           <w:sz w:val="28"/>
@@ -15717,7 +15450,6 @@
         </w:rPr>
         <w:t>/</w:t>
       </w:r>
-      <w:proofErr w:type="spellStart"/>
       <w:r>
         <w:rPr>
           <w:sz w:val="28"/>
@@ -15726,7 +15458,6 @@
         </w:rPr>
         <w:t>en</w:t>
       </w:r>
-      <w:proofErr w:type="spellEnd"/>
       <w:r>
         <w:rPr>
           <w:sz w:val="28"/>
@@ -15779,7 +15510,6 @@
         </w:rPr>
         <w:t>/</w:t>
       </w:r>
-      <w:proofErr w:type="spellStart"/>
       <w:r>
         <w:rPr>
           <w:sz w:val="28"/>
@@ -15788,7 +15518,6 @@
         </w:rPr>
         <w:t>winforms</w:t>
       </w:r>
-      <w:proofErr w:type="spellEnd"/>
       <w:r>
         <w:rPr>
           <w:sz w:val="28"/>
@@ -15975,7 +15704,6 @@
         </w:rPr>
         <w:t>://</w:t>
       </w:r>
-      <w:proofErr w:type="spellStart"/>
       <w:r>
         <w:rPr>
           <w:sz w:val="28"/>
@@ -15984,7 +15712,6 @@
         </w:rPr>
         <w:t>github</w:t>
       </w:r>
-      <w:proofErr w:type="spellEnd"/>
       <w:r>
         <w:rPr>
           <w:sz w:val="28"/>
@@ -16007,7 +15734,6 @@
         </w:rPr>
         <w:t>/</w:t>
       </w:r>
-      <w:proofErr w:type="spellStart"/>
       <w:r>
         <w:rPr>
           <w:sz w:val="28"/>
@@ -16016,7 +15742,6 @@
         </w:rPr>
         <w:t>yt</w:t>
       </w:r>
-      <w:proofErr w:type="spellEnd"/>
       <w:r>
         <w:rPr>
           <w:sz w:val="28"/>
@@ -16024,7 +15749,6 @@
         </w:rPr>
         <w:t>-</w:t>
       </w:r>
-      <w:proofErr w:type="spellStart"/>
       <w:r>
         <w:rPr>
           <w:sz w:val="28"/>
@@ -16033,7 +15757,6 @@
         </w:rPr>
         <w:t>dlp</w:t>
       </w:r>
-      <w:proofErr w:type="spellEnd"/>
       <w:r>
         <w:rPr>
           <w:sz w:val="28"/>
@@ -16041,7 +15764,6 @@
         </w:rPr>
         <w:t>/</w:t>
       </w:r>
-      <w:proofErr w:type="spellStart"/>
       <w:r>
         <w:rPr>
           <w:sz w:val="28"/>
@@ -16050,7 +15772,6 @@
         </w:rPr>
         <w:t>yt</w:t>
       </w:r>
-      <w:proofErr w:type="spellEnd"/>
       <w:r>
         <w:rPr>
           <w:sz w:val="28"/>
@@ -16058,7 +15779,6 @@
         </w:rPr>
         <w:t>-</w:t>
       </w:r>
-      <w:proofErr w:type="spellStart"/>
       <w:r>
         <w:rPr>
           <w:sz w:val="28"/>
@@ -16067,7 +15787,6 @@
         </w:rPr>
         <w:t>dlp</w:t>
       </w:r>
-      <w:proofErr w:type="spellEnd"/>
       <w:r>
         <w:rPr>
           <w:sz w:val="28"/>
@@ -16282,7 +16001,6 @@
         </w:rPr>
         <w:t>.</w:t>
       </w:r>
-      <w:proofErr w:type="spellStart"/>
       <w:r>
         <w:rPr>
           <w:sz w:val="28"/>
@@ -16291,7 +16009,6 @@
         </w:rPr>
         <w:t>microsoft</w:t>
       </w:r>
-      <w:proofErr w:type="spellEnd"/>
       <w:r>
         <w:rPr>
           <w:sz w:val="28"/>
@@ -16314,7 +16031,6 @@
         </w:rPr>
         <w:t>/</w:t>
       </w:r>
-      <w:proofErr w:type="spellStart"/>
       <w:r>
         <w:rPr>
           <w:sz w:val="28"/>
@@ -16323,7 +16039,6 @@
         </w:rPr>
         <w:t>en</w:t>
       </w:r>
-      <w:proofErr w:type="spellEnd"/>
       <w:r>
         <w:rPr>
           <w:sz w:val="28"/>
@@ -16361,7 +16076,6 @@
         </w:rPr>
         <w:t>/</w:t>
       </w:r>
-      <w:proofErr w:type="spellStart"/>
       <w:r>
         <w:rPr>
           <w:sz w:val="28"/>
@@ -16370,7 +16084,6 @@
         </w:rPr>
         <w:t>csharp</w:t>
       </w:r>
-      <w:proofErr w:type="spellEnd"/>
       <w:r>
         <w:rPr>
           <w:sz w:val="28"/>
@@ -16820,7 +16533,6 @@
         </w:rPr>
         <w:t xml:space="preserve"> </w:t>
       </w:r>
-      <w:proofErr w:type="spellStart"/>
       <w:r>
         <w:rPr>
           <w:sz w:val="28"/>
@@ -16829,7 +16541,6 @@
         </w:rPr>
         <w:t>youtube</w:t>
       </w:r>
-      <w:proofErr w:type="spellEnd"/>
       <w:r>
         <w:rPr>
           <w:sz w:val="28"/>
@@ -17024,7 +16735,6 @@
         </w:rPr>
         <w:t xml:space="preserve"> </w:t>
       </w:r>
-      <w:proofErr w:type="spellStart"/>
       <w:r>
         <w:rPr>
           <w:sz w:val="28"/>
@@ -17033,7 +16743,6 @@
         </w:rPr>
         <w:t>yt</w:t>
       </w:r>
-      <w:proofErr w:type="spellEnd"/>
       <w:r>
         <w:rPr>
           <w:sz w:val="28"/>
@@ -17041,7 +16750,6 @@
         </w:rPr>
         <w:t>-</w:t>
       </w:r>
-      <w:proofErr w:type="spellStart"/>
       <w:r>
         <w:rPr>
           <w:sz w:val="28"/>
@@ -17050,7 +16758,6 @@
         </w:rPr>
         <w:t>dlp</w:t>
       </w:r>
-      <w:proofErr w:type="spellEnd"/>
       <w:r>
         <w:rPr>
           <w:sz w:val="28"/>
@@ -17216,7 +16923,6 @@
         </w:rPr>
         <w:t xml:space="preserve">Документация </w:t>
       </w:r>
-      <w:proofErr w:type="spellStart"/>
       <w:r>
         <w:rPr>
           <w:rFonts w:eastAsia="Times New Roman"/>
@@ -17225,7 +16931,6 @@
         </w:rPr>
         <w:t>YoutubeDLSharp</w:t>
       </w:r>
-      <w:proofErr w:type="spellEnd"/>
       <w:r>
         <w:rPr>
           <w:rFonts w:eastAsia="Times New Roman"/>
@@ -17300,7 +17005,6 @@
         </w:rPr>
         <w:t>://</w:t>
       </w:r>
-      <w:proofErr w:type="spellStart"/>
       <w:r>
         <w:rPr>
           <w:rFonts w:eastAsia="Times New Roman"/>
@@ -17310,7 +17014,6 @@
         </w:rPr>
         <w:t>github</w:t>
       </w:r>
-      <w:proofErr w:type="spellEnd"/>
       <w:r>
         <w:rPr>
           <w:rFonts w:eastAsia="Times New Roman"/>
@@ -17336,7 +17039,6 @@
         </w:rPr>
         <w:t>/</w:t>
       </w:r>
-      <w:proofErr w:type="spellStart"/>
       <w:r>
         <w:rPr>
           <w:rFonts w:eastAsia="Times New Roman"/>
@@ -17346,7 +17048,6 @@
         </w:rPr>
         <w:t>Bluegrams</w:t>
       </w:r>
-      <w:proofErr w:type="spellEnd"/>
       <w:r>
         <w:rPr>
           <w:rFonts w:eastAsia="Times New Roman"/>
@@ -17355,7 +17056,6 @@
         </w:rPr>
         <w:t>/</w:t>
       </w:r>
-      <w:proofErr w:type="spellStart"/>
       <w:r>
         <w:rPr>
           <w:rFonts w:eastAsia="Times New Roman"/>
@@ -17365,7 +17065,6 @@
         </w:rPr>
         <w:t>YoutubeDLSharp</w:t>
       </w:r>
-      <w:proofErr w:type="spellEnd"/>
       <w:r>
         <w:rPr>
           <w:rFonts w:eastAsia="Times New Roman"/>
@@ -17408,7 +17107,6 @@
         </w:rPr>
         <w:t>-</w:t>
       </w:r>
-      <w:proofErr w:type="spellStart"/>
       <w:r>
         <w:rPr>
           <w:rFonts w:eastAsia="Times New Roman"/>
@@ -17418,7 +17116,6 @@
         </w:rPr>
         <w:t>ov</w:t>
       </w:r>
-      <w:proofErr w:type="spellEnd"/>
       <w:r>
         <w:rPr>
           <w:rFonts w:eastAsia="Times New Roman"/>
@@ -17444,7 +17141,6 @@
         </w:rPr>
         <w:t>#</w:t>
       </w:r>
-      <w:proofErr w:type="spellStart"/>
       <w:r>
         <w:rPr>
           <w:rFonts w:eastAsia="Times New Roman"/>
@@ -17454,7 +17150,6 @@
         </w:rPr>
         <w:t>youtubedlsharp</w:t>
       </w:r>
-      <w:proofErr w:type="spellEnd"/>
       <w:r>
         <w:rPr>
           <w:rFonts w:eastAsia="Times New Roman"/>
@@ -17931,7 +17626,6 @@
         </w:rPr>
         <w:t>F</w:t>
       </w:r>
-      <w:proofErr w:type="spellStart"/>
       <w:r>
         <w:rPr>
           <w:sz w:val="28"/>
@@ -17940,7 +17634,6 @@
         </w:rPr>
         <w:t>orms</w:t>
       </w:r>
-      <w:proofErr w:type="spellEnd"/>
       <w:r>
         <w:rPr>
           <w:sz w:val="28"/>
@@ -18032,23 +17725,7 @@
           <w:sz w:val="28"/>
           <w:szCs w:val="28"/>
         </w:rPr>
-        <w:t xml:space="preserve">Общие сведения о платформе .NET Framework | Microsoft </w:t>
-      </w:r>
-      <w:proofErr w:type="spellStart"/>
-      <w:r>
-        <w:rPr>
-          <w:sz w:val="28"/>
-          <w:szCs w:val="28"/>
-        </w:rPr>
-        <w:t>Docs</w:t>
-      </w:r>
-      <w:proofErr w:type="spellEnd"/>
-      <w:r>
-        <w:rPr>
-          <w:sz w:val="28"/>
-          <w:szCs w:val="28"/>
-        </w:rPr>
-        <w:t>.</w:t>
+        <w:t>Общие сведения о платформе .NET Framework | Microsoft Docs.</w:t>
       </w:r>
       <w:r>
         <w:rPr>
@@ -18320,7 +17997,6 @@
           <w:szCs w:val="28"/>
         </w:rPr>
       </w:pPr>
-      <w:proofErr w:type="spellStart"/>
       <w:r>
         <w:rPr>
           <w:sz w:val="28"/>
@@ -18329,7 +18005,6 @@
         </w:rPr>
         <w:t>wxWidgets</w:t>
       </w:r>
-      <w:proofErr w:type="spellEnd"/>
       <w:r>
         <w:rPr>
           <w:sz w:val="28"/>
@@ -18337,7 +18012,6 @@
         </w:rPr>
         <w:t xml:space="preserve"> </w:t>
       </w:r>
-      <w:proofErr w:type="spellStart"/>
       <w:r>
         <w:rPr>
           <w:sz w:val="28"/>
@@ -18345,7 +18019,6 @@
         </w:rPr>
         <w:t>Documentation</w:t>
       </w:r>
-      <w:proofErr w:type="spellEnd"/>
       <w:r>
         <w:rPr>
           <w:sz w:val="28"/>
@@ -18412,7 +18085,6 @@
         </w:rPr>
         <w:t>.</w:t>
       </w:r>
-      <w:proofErr w:type="spellStart"/>
       <w:r>
         <w:rPr>
           <w:sz w:val="28"/>
@@ -18421,7 +18093,6 @@
         </w:rPr>
         <w:t>wxwidgets</w:t>
       </w:r>
-      <w:proofErr w:type="spellEnd"/>
       <w:r>
         <w:rPr>
           <w:sz w:val="28"/>
@@ -18646,7 +18317,6 @@
         </w:rPr>
         <w:t>.</w:t>
       </w:r>
-      <w:proofErr w:type="spellStart"/>
       <w:r>
         <w:rPr>
           <w:sz w:val="28"/>
@@ -18655,7 +18325,6 @@
         </w:rPr>
         <w:t>microsoft</w:t>
       </w:r>
-      <w:proofErr w:type="spellEnd"/>
       <w:r>
         <w:rPr>
           <w:sz w:val="28"/>
@@ -18678,7 +18347,6 @@
         </w:rPr>
         <w:t>/</w:t>
       </w:r>
-      <w:proofErr w:type="spellStart"/>
       <w:r>
         <w:rPr>
           <w:sz w:val="28"/>
@@ -18687,7 +18355,6 @@
         </w:rPr>
         <w:t>ru</w:t>
       </w:r>
-      <w:proofErr w:type="spellEnd"/>
       <w:r>
         <w:rPr>
           <w:sz w:val="28"/>
@@ -18695,7 +18362,6 @@
         </w:rPr>
         <w:t>-</w:t>
       </w:r>
-      <w:proofErr w:type="spellStart"/>
       <w:r>
         <w:rPr>
           <w:sz w:val="28"/>
@@ -18704,7 +18370,6 @@
         </w:rPr>
         <w:t>ru</w:t>
       </w:r>
-      <w:proofErr w:type="spellEnd"/>
       <w:r>
         <w:rPr>
           <w:sz w:val="28"/>
@@ -18712,7 +18377,6 @@
         </w:rPr>
         <w:t>/</w:t>
       </w:r>
-      <w:proofErr w:type="spellStart"/>
       <w:r>
         <w:rPr>
           <w:sz w:val="28"/>
@@ -18721,7 +18385,6 @@
         </w:rPr>
         <w:t>microsoft</w:t>
       </w:r>
-      <w:proofErr w:type="spellEnd"/>
       <w:r>
         <w:rPr>
           <w:sz w:val="28"/>
@@ -18744,7 +18407,6 @@
         </w:rPr>
         <w:t>/</w:t>
       </w:r>
-      <w:proofErr w:type="spellStart"/>
       <w:r>
         <w:rPr>
           <w:sz w:val="28"/>
@@ -18753,7 +18415,6 @@
         </w:rPr>
         <w:t>webview</w:t>
       </w:r>
-      <w:proofErr w:type="spellEnd"/>
       <w:r>
         <w:rPr>
           <w:sz w:val="28"/>
@@ -18791,7 +18452,6 @@
         </w:rPr>
         <w:t>/</w:t>
       </w:r>
-      <w:proofErr w:type="spellStart"/>
       <w:r>
         <w:rPr>
           <w:sz w:val="28"/>
@@ -18800,7 +18460,6 @@
         </w:rPr>
         <w:t>winforms</w:t>
       </w:r>
-      <w:proofErr w:type="spellEnd"/>
       <w:r>
         <w:rPr>
           <w:sz w:val="28"/>
@@ -18877,7 +18536,7 @@
         <w:pStyle w:val="10"/>
         <w:spacing w:after="0" w:line="360" w:lineRule="auto"/>
       </w:pPr>
-      <w:bookmarkStart w:id="36" w:name="_Toc167545453"/>
+      <w:bookmarkStart w:id="35" w:name="_Toc167545453"/>
       <w:r>
         <w:lastRenderedPageBreak/>
         <w:t>ПРИЛОЖЕНИ</w:t>
@@ -18885,7 +18544,7 @@
       <w:r>
         <w:t>Я</w:t>
       </w:r>
-      <w:bookmarkEnd w:id="36"/>
+      <w:bookmarkEnd w:id="35"/>
     </w:p>
     <w:p>
       <w:pPr>
@@ -18902,7 +18561,7 @@
           <w:szCs w:val="28"/>
         </w:rPr>
       </w:pPr>
-      <w:bookmarkStart w:id="37" w:name="_Toc167545454"/>
+      <w:bookmarkStart w:id="36" w:name="_Toc167545454"/>
       <w:r>
         <w:rPr>
           <w:rFonts w:ascii="Times New Roman" w:hAnsi="Times New Roman" w:cs="Times New Roman"/>
@@ -18912,7 +18571,7 @@
         </w:rPr>
         <w:t>Приложение А. Спецификация вариантов использования</w:t>
       </w:r>
-      <w:bookmarkEnd w:id="37"/>
+      <w:bookmarkEnd w:id="36"/>
     </w:p>
     <w:p>
       <w:pPr>
@@ -19005,25 +18664,7 @@
                 <w:sz w:val="24"/>
                 <w:szCs w:val="24"/>
               </w:rPr>
-              <w:t>Прецедент</w:t>
-            </w:r>
-            <w:proofErr w:type="gramStart"/>
-            <w:r>
-              <w:rPr>
-                <w:color w:val="000000"/>
-                <w:sz w:val="24"/>
-                <w:szCs w:val="24"/>
-              </w:rPr>
-              <w:t>: Загрузить</w:t>
-            </w:r>
-            <w:proofErr w:type="gramEnd"/>
-            <w:r>
-              <w:rPr>
-                <w:color w:val="000000"/>
-                <w:sz w:val="24"/>
-                <w:szCs w:val="24"/>
-              </w:rPr>
-              <w:t xml:space="preserve"> аудио</w:t>
+              <w:t>Прецедент: Загрузить аудио</w:t>
             </w:r>
           </w:p>
         </w:tc>
@@ -19435,14 +19076,6 @@
                 <w:szCs w:val="24"/>
               </w:rPr>
             </w:pPr>
-            <w:r>
-              <w:rPr>
-                <w:color w:val="000000"/>
-                <w:sz w:val="24"/>
-                <w:szCs w:val="24"/>
-              </w:rPr>
-              <w:t xml:space="preserve">1. </w:t>
-            </w:r>
             <w:r>
               <w:rPr>
                 <w:color w:val="000000"/>
@@ -19621,33 +19254,15 @@
                 <w:sz w:val="24"/>
                 <w:szCs w:val="24"/>
               </w:rPr>
-              <w:t>Прецедент</w:t>
-            </w:r>
-            <w:proofErr w:type="gramStart"/>
-            <w:r>
-              <w:rPr>
-                <w:color w:val="000000"/>
-                <w:sz w:val="24"/>
-                <w:szCs w:val="24"/>
-              </w:rPr>
-              <w:t xml:space="preserve">: </w:t>
-            </w:r>
-            <w:r>
-              <w:rPr>
-                <w:color w:val="000000"/>
-                <w:sz w:val="24"/>
-                <w:szCs w:val="24"/>
-              </w:rPr>
-              <w:t>Остановить</w:t>
-            </w:r>
-            <w:proofErr w:type="gramEnd"/>
-            <w:r>
-              <w:rPr>
-                <w:color w:val="000000"/>
-                <w:sz w:val="24"/>
-                <w:szCs w:val="24"/>
-              </w:rPr>
-              <w:t xml:space="preserve"> загрузку аудио</w:t>
+              <w:t xml:space="preserve">Прецедент: </w:t>
+            </w:r>
+            <w:r>
+              <w:rPr>
+                <w:color w:val="000000"/>
+                <w:sz w:val="24"/>
+                <w:szCs w:val="24"/>
+              </w:rPr>
+              <w:t>Остановить загрузку аудио</w:t>
             </w:r>
           </w:p>
         </w:tc>
@@ -20106,7 +19721,7 @@
                 <w:sz w:val="24"/>
                 <w:szCs w:val="24"/>
               </w:rPr>
-              <w:t>1. Загрузка аудио была остановлена.</w:t>
+              <w:t>Загрузка аудио была остановлена.</w:t>
             </w:r>
           </w:p>
         </w:tc>
@@ -20303,33 +19918,15 @@
                 <w:sz w:val="24"/>
                 <w:szCs w:val="24"/>
               </w:rPr>
-              <w:t>Прецедент</w:t>
-            </w:r>
-            <w:proofErr w:type="gramStart"/>
-            <w:r>
-              <w:rPr>
-                <w:color w:val="000000"/>
-                <w:sz w:val="24"/>
-                <w:szCs w:val="24"/>
-              </w:rPr>
-              <w:t xml:space="preserve">: </w:t>
-            </w:r>
-            <w:r>
-              <w:rPr>
-                <w:color w:val="000000"/>
-                <w:sz w:val="24"/>
-                <w:szCs w:val="24"/>
-              </w:rPr>
-              <w:t>Возобновить</w:t>
-            </w:r>
-            <w:proofErr w:type="gramEnd"/>
-            <w:r>
-              <w:rPr>
-                <w:color w:val="000000"/>
-                <w:sz w:val="24"/>
-                <w:szCs w:val="24"/>
-              </w:rPr>
-              <w:t xml:space="preserve"> загрузку аудио</w:t>
+              <w:t xml:space="preserve">Прецедент: </w:t>
+            </w:r>
+            <w:r>
+              <w:rPr>
+                <w:color w:val="000000"/>
+                <w:sz w:val="24"/>
+                <w:szCs w:val="24"/>
+              </w:rPr>
+              <w:t>Возобновить загрузку аудио</w:t>
             </w:r>
           </w:p>
         </w:tc>
@@ -20788,7 +20385,7 @@
                 <w:sz w:val="24"/>
                 <w:szCs w:val="24"/>
               </w:rPr>
-              <w:t>1. Загрузка аудио была возобновлена.</w:t>
+              <w:t>Загрузка аудио была возобновлена.</w:t>
             </w:r>
           </w:p>
         </w:tc>
@@ -20959,25 +20556,7 @@
                 <w:sz w:val="24"/>
                 <w:szCs w:val="24"/>
               </w:rPr>
-              <w:t>Прецедент</w:t>
-            </w:r>
-            <w:proofErr w:type="gramStart"/>
-            <w:r>
-              <w:rPr>
-                <w:color w:val="000000"/>
-                <w:sz w:val="24"/>
-                <w:szCs w:val="24"/>
-              </w:rPr>
-              <w:t>: Загрузить</w:t>
-            </w:r>
-            <w:proofErr w:type="gramEnd"/>
-            <w:r>
-              <w:rPr>
-                <w:color w:val="000000"/>
-                <w:sz w:val="24"/>
-                <w:szCs w:val="24"/>
-              </w:rPr>
-              <w:t xml:space="preserve"> плейлист</w:t>
+              <w:t>Прецедент: Загрузить плейлист</w:t>
             </w:r>
           </w:p>
         </w:tc>
@@ -21386,15 +20965,7 @@
                 <w:sz w:val="24"/>
                 <w:szCs w:val="24"/>
               </w:rPr>
-              <w:t>1.</w:t>
-            </w:r>
-            <w:r>
-              <w:rPr>
-                <w:color w:val="000000"/>
-                <w:sz w:val="24"/>
-                <w:szCs w:val="24"/>
-              </w:rPr>
-              <w:t xml:space="preserve"> Плейлист был загружен в папку загрузок</w:t>
+              <w:t>Плейлист был загружен в папку загрузок</w:t>
             </w:r>
             <w:r>
               <w:rPr>
@@ -21569,25 +21140,7 @@
                 <w:sz w:val="24"/>
                 <w:szCs w:val="24"/>
               </w:rPr>
-              <w:t>Прецедент</w:t>
-            </w:r>
-            <w:proofErr w:type="gramStart"/>
-            <w:r>
-              <w:rPr>
-                <w:color w:val="000000"/>
-                <w:sz w:val="24"/>
-                <w:szCs w:val="24"/>
-              </w:rPr>
-              <w:t>: Просмотреть</w:t>
-            </w:r>
-            <w:proofErr w:type="gramEnd"/>
-            <w:r>
-              <w:rPr>
-                <w:color w:val="000000"/>
-                <w:sz w:val="24"/>
-                <w:szCs w:val="24"/>
-              </w:rPr>
-              <w:t xml:space="preserve"> плейлист</w:t>
+              <w:t>Прецедент: Просмотреть плейлист</w:t>
             </w:r>
           </w:p>
         </w:tc>
@@ -21973,14 +21526,6 @@
                 <w:szCs w:val="24"/>
               </w:rPr>
             </w:pPr>
-            <w:r>
-              <w:rPr>
-                <w:color w:val="000000"/>
-                <w:sz w:val="24"/>
-                <w:szCs w:val="24"/>
-              </w:rPr>
-              <w:t xml:space="preserve">1. </w:t>
-            </w:r>
             <w:r>
               <w:rPr>
                 <w:color w:val="000000"/>
@@ -22273,33 +21818,15 @@
                 <w:sz w:val="24"/>
                 <w:szCs w:val="24"/>
               </w:rPr>
-              <w:t>Прецедент</w:t>
-            </w:r>
-            <w:proofErr w:type="gramStart"/>
-            <w:r>
-              <w:rPr>
-                <w:color w:val="000000"/>
-                <w:sz w:val="24"/>
-                <w:szCs w:val="24"/>
-              </w:rPr>
-              <w:t xml:space="preserve">: </w:t>
-            </w:r>
-            <w:r>
-              <w:rPr>
-                <w:color w:val="000000"/>
-                <w:sz w:val="24"/>
-                <w:szCs w:val="24"/>
-              </w:rPr>
-              <w:t>Переместить</w:t>
-            </w:r>
-            <w:proofErr w:type="gramEnd"/>
-            <w:r>
-              <w:rPr>
-                <w:color w:val="000000"/>
-                <w:sz w:val="24"/>
-                <w:szCs w:val="24"/>
-              </w:rPr>
-              <w:t xml:space="preserve"> трек из плейлиста</w:t>
+              <w:t xml:space="preserve">Прецедент: </w:t>
+            </w:r>
+            <w:r>
+              <w:rPr>
+                <w:color w:val="000000"/>
+                <w:sz w:val="24"/>
+                <w:szCs w:val="24"/>
+              </w:rPr>
+              <w:t>Переместить трек из плейлиста</w:t>
             </w:r>
           </w:p>
         </w:tc>
@@ -22757,14 +22284,6 @@
                 <w:szCs w:val="24"/>
               </w:rPr>
             </w:pPr>
-            <w:r>
-              <w:rPr>
-                <w:color w:val="000000"/>
-                <w:sz w:val="24"/>
-                <w:szCs w:val="24"/>
-              </w:rPr>
-              <w:t xml:space="preserve">1. </w:t>
-            </w:r>
             <w:r>
               <w:rPr>
                 <w:color w:val="000000"/>
@@ -22974,25 +22493,7 @@
                 <w:sz w:val="24"/>
                 <w:szCs w:val="24"/>
               </w:rPr>
-              <w:t>Прецедент</w:t>
-            </w:r>
-            <w:proofErr w:type="gramStart"/>
-            <w:r>
-              <w:rPr>
-                <w:color w:val="000000"/>
-                <w:sz w:val="24"/>
-                <w:szCs w:val="24"/>
-              </w:rPr>
-              <w:t>: Удалить</w:t>
-            </w:r>
-            <w:proofErr w:type="gramEnd"/>
-            <w:r>
-              <w:rPr>
-                <w:color w:val="000000"/>
-                <w:sz w:val="24"/>
-                <w:szCs w:val="24"/>
-              </w:rPr>
-              <w:t xml:space="preserve"> плейлист</w:t>
+              <w:t>Прецедент: Удалить плейлист</w:t>
             </w:r>
           </w:p>
         </w:tc>
@@ -23355,14 +22856,6 @@
                 <w:szCs w:val="24"/>
               </w:rPr>
             </w:pPr>
-            <w:r>
-              <w:rPr>
-                <w:color w:val="000000"/>
-                <w:sz w:val="24"/>
-                <w:szCs w:val="24"/>
-              </w:rPr>
-              <w:t xml:space="preserve">1. </w:t>
-            </w:r>
             <w:r>
               <w:rPr>
                 <w:color w:val="000000"/>
@@ -23540,25 +23033,7 @@
                 <w:sz w:val="24"/>
                 <w:szCs w:val="24"/>
               </w:rPr>
-              <w:t>Прецедент</w:t>
-            </w:r>
-            <w:proofErr w:type="gramStart"/>
-            <w:r>
-              <w:rPr>
-                <w:color w:val="000000"/>
-                <w:sz w:val="24"/>
-                <w:szCs w:val="24"/>
-              </w:rPr>
-              <w:t>: Добавить</w:t>
-            </w:r>
-            <w:proofErr w:type="gramEnd"/>
-            <w:r>
-              <w:rPr>
-                <w:color w:val="000000"/>
-                <w:sz w:val="24"/>
-                <w:szCs w:val="24"/>
-              </w:rPr>
-              <w:t xml:space="preserve"> трек в плейлист</w:t>
+              <w:t>Прецедент: Добавить трек в плейлист</w:t>
             </w:r>
           </w:p>
         </w:tc>
@@ -23971,14 +23446,6 @@
                 <w:szCs w:val="24"/>
               </w:rPr>
             </w:pPr>
-            <w:r>
-              <w:rPr>
-                <w:color w:val="000000"/>
-                <w:sz w:val="24"/>
-                <w:szCs w:val="24"/>
-              </w:rPr>
-              <w:t xml:space="preserve">1. </w:t>
-            </w:r>
             <w:r>
               <w:rPr>
                 <w:color w:val="000000"/>
@@ -24197,25 +23664,7 @@
                 <w:sz w:val="24"/>
                 <w:szCs w:val="24"/>
               </w:rPr>
-              <w:t>Прецедент</w:t>
-            </w:r>
-            <w:proofErr w:type="gramStart"/>
-            <w:r>
-              <w:rPr>
-                <w:color w:val="000000"/>
-                <w:sz w:val="24"/>
-                <w:szCs w:val="24"/>
-              </w:rPr>
-              <w:t>: Удалить</w:t>
-            </w:r>
-            <w:proofErr w:type="gramEnd"/>
-            <w:r>
-              <w:rPr>
-                <w:color w:val="000000"/>
-                <w:sz w:val="24"/>
-                <w:szCs w:val="24"/>
-              </w:rPr>
-              <w:t xml:space="preserve"> трек из плейлиста</w:t>
+              <w:t>Прецедент: Удалить трек из плейлиста</w:t>
             </w:r>
           </w:p>
         </w:tc>
@@ -24704,14 +24153,6 @@
                 <w:szCs w:val="24"/>
               </w:rPr>
             </w:pPr>
-            <w:r>
-              <w:rPr>
-                <w:color w:val="000000"/>
-                <w:sz w:val="24"/>
-                <w:szCs w:val="24"/>
-              </w:rPr>
-              <w:t>1.</w:t>
-            </w:r>
             <w:r>
               <w:rPr>
                 <w:color w:val="000000"/>
@@ -24897,25 +24338,7 @@
                 <w:sz w:val="24"/>
                 <w:szCs w:val="24"/>
               </w:rPr>
-              <w:t>Прецедент</w:t>
-            </w:r>
-            <w:proofErr w:type="gramStart"/>
-            <w:r>
-              <w:rPr>
-                <w:color w:val="000000"/>
-                <w:sz w:val="24"/>
-                <w:szCs w:val="24"/>
-              </w:rPr>
-              <w:t>: Добавить</w:t>
-            </w:r>
-            <w:proofErr w:type="gramEnd"/>
-            <w:r>
-              <w:rPr>
-                <w:color w:val="000000"/>
-                <w:sz w:val="24"/>
-                <w:szCs w:val="24"/>
-              </w:rPr>
-              <w:t xml:space="preserve"> плейлист</w:t>
+              <w:t>Прецедент: Добавить плейлист</w:t>
             </w:r>
           </w:p>
         </w:tc>
@@ -25341,14 +24764,6 @@
                 <w:sz w:val="24"/>
                 <w:szCs w:val="24"/>
               </w:rPr>
-              <w:t xml:space="preserve">1. </w:t>
-            </w:r>
-            <w:r>
-              <w:rPr>
-                <w:color w:val="000000"/>
-                <w:sz w:val="24"/>
-                <w:szCs w:val="24"/>
-              </w:rPr>
               <w:t>Плейлист был добавлен в список плейлистов</w:t>
             </w:r>
             <w:r>
@@ -25441,7 +24856,7 @@
           <w:szCs w:val="28"/>
         </w:rPr>
       </w:pPr>
-      <w:bookmarkStart w:id="38" w:name="_Toc167545455"/>
+      <w:bookmarkStart w:id="37" w:name="_Toc167545455"/>
       <w:r>
         <w:rPr>
           <w:rFonts w:ascii="Times New Roman" w:hAnsi="Times New Roman" w:cs="Times New Roman"/>
@@ -25452,7 +24867,7 @@
         <w:lastRenderedPageBreak/>
         <w:t>Приложение Б. Скриншоты разработанного приложения</w:t>
       </w:r>
-      <w:bookmarkEnd w:id="38"/>
+      <w:bookmarkEnd w:id="37"/>
     </w:p>
     <w:p>
       <w:pPr>
